--- a/homework/hw-3/HW-3.docx
+++ b/homework/hw-3/HW-3.docx
@@ -10,13 +10,19 @@
           <w:rFonts w:ascii="Times New Roman" w:hAnsi="Times New Roman" w:cs="Times New Roman"/>
           <w:b/>
           <w:bCs/>
-        </w:rPr>
-      </w:pPr>
+          <w:sz w:val="18"/>
+          <w:szCs w:val="18"/>
+        </w:rPr>
+      </w:pPr>
+      <w:bookmarkStart w:id="0" w:name="_GoBack"/>
+      <w:bookmarkEnd w:id="0"/>
       <w:r>
         <w:rPr>
           <w:rFonts w:ascii="Times New Roman" w:hAnsi="Times New Roman" w:cs="Times New Roman"/>
           <w:b/>
           <w:bCs/>
+          <w:sz w:val="18"/>
+          <w:szCs w:val="18"/>
         </w:rPr>
         <w:t>Homework 3</w:t>
       </w:r>
@@ -26,17 +32,29 @@
         <w:ind w:left="-450"/>
         <w:rPr>
           <w:rFonts w:ascii="Times New Roman" w:hAnsi="Times New Roman" w:cs="Times New Roman"/>
-        </w:rPr>
-      </w:pPr>
-      <w:r>
-        <w:rPr>
-          <w:rFonts w:ascii="Times New Roman" w:hAnsi="Times New Roman" w:cs="Times New Roman"/>
+          <w:b/>
+          <w:bCs/>
+          <w:sz w:val="18"/>
+          <w:szCs w:val="18"/>
+        </w:rPr>
+      </w:pPr>
+      <w:r>
+        <w:rPr>
+          <w:rFonts w:ascii="Times New Roman" w:hAnsi="Times New Roman" w:cs="Times New Roman"/>
+          <w:b/>
+          <w:bCs/>
+          <w:sz w:val="18"/>
+          <w:szCs w:val="18"/>
         </w:rPr>
         <w:t xml:space="preserve">Name: </w:t>
       </w:r>
       <w:r>
         <w:rPr>
           <w:rFonts w:ascii="Times New Roman" w:hAnsi="Times New Roman" w:cs="Times New Roman"/>
+          <w:b/>
+          <w:bCs/>
+          <w:sz w:val="18"/>
+          <w:szCs w:val="18"/>
         </w:rPr>
         <w:t>Akash Gujarathi</w:t>
       </w:r>
@@ -49,23 +67,39 @@
         <w:ind w:left="-450"/>
         <w:rPr>
           <w:rFonts w:ascii="Times New Roman" w:hAnsi="Times New Roman" w:cs="Times New Roman"/>
-        </w:rPr>
-      </w:pPr>
-      <w:r>
-        <w:rPr>
-          <w:rFonts w:ascii="Times New Roman" w:hAnsi="Times New Roman" w:cs="Times New Roman"/>
+          <w:b/>
+          <w:bCs/>
+          <w:sz w:val="18"/>
+          <w:szCs w:val="18"/>
+        </w:rPr>
+      </w:pPr>
+      <w:r>
+        <w:rPr>
+          <w:rFonts w:ascii="Times New Roman" w:hAnsi="Times New Roman" w:cs="Times New Roman"/>
+          <w:b/>
+          <w:bCs/>
+          <w:sz w:val="18"/>
+          <w:szCs w:val="18"/>
         </w:rPr>
         <w:t xml:space="preserve">B-Number: </w:t>
       </w:r>
       <w:r>
         <w:rPr>
           <w:rFonts w:ascii="Times New Roman" w:hAnsi="Times New Roman" w:cs="Times New Roman"/>
+          <w:b/>
+          <w:bCs/>
+          <w:sz w:val="18"/>
+          <w:szCs w:val="18"/>
         </w:rPr>
         <w:t>B00765802</w:t>
       </w:r>
       <w:r>
         <w:rPr>
           <w:rFonts w:ascii="Times New Roman" w:hAnsi="Times New Roman" w:cs="Times New Roman"/>
+          <w:b/>
+          <w:bCs/>
+          <w:sz w:val="18"/>
+          <w:szCs w:val="18"/>
         </w:rPr>
         <w:br/>
         <w:t>Course: CS-544-01</w:t>
@@ -73,284 +107,2303 @@
     </w:p>
     <w:p>
       <w:pPr>
+        <w:pBdr>
+          <w:bottom w:val="single" w:sz="6" w:space="1" w:color="auto"/>
+        </w:pBdr>
         <w:ind w:left="-450"/>
-        <w:rPr>
-          <w:rFonts w:ascii="Times New Roman" w:hAnsi="Times New Roman" w:cs="Times New Roman"/>
-        </w:rPr>
-      </w:pPr>
-    </w:p>
-    <w:p>
-      <w:pPr>
-        <w:pStyle w:val="ListParagraph"/>
-        <w:numPr>
-          <w:ilvl w:val="0"/>
-          <w:numId w:val="1"/>
-        </w:numPr>
-        <w:rPr>
-          <w:rFonts w:ascii="Times New Roman" w:hAnsi="Times New Roman" w:cs="Times New Roman"/>
-        </w:rPr>
-      </w:pPr>
-      <w:r>
-        <w:rPr>
-          <w:rFonts w:ascii="Times New Roman" w:hAnsi="Times New Roman" w:cs="Times New Roman"/>
-        </w:rPr>
-        <w:t>Assumptions:</w:t>
-      </w:r>
-    </w:p>
-    <w:p>
-      <w:pPr>
-        <w:pStyle w:val="ListParagraph"/>
-        <w:numPr>
-          <w:ilvl w:val="1"/>
-          <w:numId w:val="1"/>
-        </w:numPr>
-        <w:rPr>
-          <w:rFonts w:ascii="Times New Roman" w:hAnsi="Times New Roman" w:cs="Times New Roman"/>
-        </w:rPr>
-      </w:pPr>
-      <w:r>
         <w:rPr>
           <w:rFonts w:ascii="Times New Roman" w:hAnsi="Times New Roman" w:cs="Times New Roman"/>
           <w:b/>
           <w:bCs/>
-        </w:rPr>
-        <w:t xml:space="preserve">In sensor-data it is assumed that after given interval of time sensor will read a value. </w:t>
-      </w:r>
+          <w:sz w:val="18"/>
+          <w:szCs w:val="18"/>
+        </w:rPr>
+      </w:pPr>
       <w:r>
         <w:rPr>
           <w:rFonts w:ascii="Times New Roman" w:hAnsi="Times New Roman" w:cs="Times New Roman"/>
           <w:b/>
           <w:bCs/>
-        </w:rPr>
-        <w:br/>
-      </w:r>
-      <w:r>
-        <w:rPr>
-          <w:rFonts w:ascii="Times New Roman" w:hAnsi="Times New Roman" w:cs="Times New Roman"/>
-        </w:rPr>
-        <w:t xml:space="preserve">Sensors can malfunction i.e. not necessarily sensors will read a value after certain given period, in projects 1-3 there is no functionality to check if the sensor is malfunctioning </w:t>
-      </w:r>
-    </w:p>
-    <w:p>
-      <w:pPr>
-        <w:pStyle w:val="ListParagraph"/>
-        <w:numPr>
-          <w:ilvl w:val="1"/>
-          <w:numId w:val="1"/>
-        </w:numPr>
-        <w:rPr>
-          <w:rFonts w:ascii="Times New Roman" w:hAnsi="Times New Roman" w:cs="Times New Roman"/>
-        </w:rPr>
-      </w:pPr>
+          <w:sz w:val="18"/>
+          <w:szCs w:val="18"/>
+        </w:rPr>
+        <w:t xml:space="preserve">Time: </w:t>
+      </w:r>
       <w:r>
         <w:rPr>
           <w:rFonts w:ascii="Times New Roman" w:hAnsi="Times New Roman" w:cs="Times New Roman"/>
           <w:b/>
           <w:bCs/>
-        </w:rPr>
-        <w:t xml:space="preserve">All the sensors will be in given sensor-type. </w:t>
+          <w:sz w:val="18"/>
+          <w:szCs w:val="18"/>
+        </w:rPr>
+        <w:br/>
+        <w:t>Date: 11/05/2019</w:t>
+      </w:r>
+    </w:p>
+    <w:p>
+      <w:pPr>
+        <w:ind w:left="-450"/>
+        <w:rPr>
+          <w:rFonts w:ascii="Times New Roman" w:hAnsi="Times New Roman" w:cs="Times New Roman"/>
+          <w:sz w:val="18"/>
+          <w:szCs w:val="18"/>
+        </w:rPr>
+      </w:pPr>
+    </w:p>
+    <w:p>
+      <w:pPr>
+        <w:pStyle w:val="ListParagraph"/>
+        <w:numPr>
+          <w:ilvl w:val="0"/>
+          <w:numId w:val="1"/>
+        </w:numPr>
+        <w:rPr>
+          <w:rFonts w:ascii="Times New Roman" w:hAnsi="Times New Roman" w:cs="Times New Roman"/>
+          <w:sz w:val="18"/>
+          <w:szCs w:val="18"/>
+        </w:rPr>
+      </w:pPr>
+      <w:r>
+        <w:rPr>
+          <w:rFonts w:ascii="Times New Roman" w:hAnsi="Times New Roman" w:cs="Times New Roman"/>
+          <w:sz w:val="18"/>
+          <w:szCs w:val="18"/>
+        </w:rPr>
+        <w:t>Assumptions:</w:t>
+      </w:r>
+    </w:p>
+    <w:p>
+      <w:pPr>
+        <w:pStyle w:val="ListParagraph"/>
+        <w:numPr>
+          <w:ilvl w:val="1"/>
+          <w:numId w:val="1"/>
+        </w:numPr>
+        <w:rPr>
+          <w:rFonts w:ascii="Times New Roman" w:hAnsi="Times New Roman" w:cs="Times New Roman"/>
+          <w:sz w:val="18"/>
+          <w:szCs w:val="18"/>
+        </w:rPr>
+      </w:pPr>
+      <w:r>
+        <w:rPr>
+          <w:rFonts w:ascii="Times New Roman" w:hAnsi="Times New Roman" w:cs="Times New Roman"/>
+          <w:sz w:val="18"/>
+          <w:szCs w:val="18"/>
+        </w:rPr>
+        <w:t xml:space="preserve">In sensor-data it is assumed that after given interval of time sensor will read a value. </w:t>
+      </w:r>
+      <w:r>
+        <w:rPr>
+          <w:rFonts w:ascii="Times New Roman" w:hAnsi="Times New Roman" w:cs="Times New Roman"/>
+          <w:sz w:val="18"/>
+          <w:szCs w:val="18"/>
+        </w:rPr>
+        <w:br/>
+        <w:t xml:space="preserve">Sensors can malfunction i.e. not necessarily sensors will read a value after certain given period, in projects 1-3 there is no functionality to check if the sensor is </w:t>
+      </w:r>
+      <w:r>
+        <w:rPr>
+          <w:rFonts w:ascii="Times New Roman" w:hAnsi="Times New Roman" w:cs="Times New Roman"/>
+          <w:sz w:val="18"/>
+          <w:szCs w:val="18"/>
+        </w:rPr>
+        <w:t xml:space="preserve">reading data on consistent period.  </w:t>
+      </w:r>
+      <w:r>
+        <w:rPr>
+          <w:rFonts w:ascii="Times New Roman" w:hAnsi="Times New Roman" w:cs="Times New Roman"/>
+          <w:sz w:val="18"/>
+          <w:szCs w:val="18"/>
+        </w:rPr>
+        <w:t xml:space="preserve"> </w:t>
+      </w:r>
+      <w:r>
+        <w:rPr>
+          <w:rFonts w:ascii="Times New Roman" w:hAnsi="Times New Roman" w:cs="Times New Roman"/>
+          <w:sz w:val="18"/>
+          <w:szCs w:val="18"/>
+        </w:rPr>
+        <w:br/>
+      </w:r>
+    </w:p>
+    <w:p>
+      <w:pPr>
+        <w:pStyle w:val="ListParagraph"/>
+        <w:ind w:left="-90"/>
+        <w:rPr>
+          <w:rFonts w:ascii="Times New Roman" w:eastAsia="Times New Roman" w:hAnsi="Times New Roman" w:cs="Times New Roman"/>
+          <w:color w:val="000000"/>
+          <w:sz w:val="18"/>
+          <w:szCs w:val="18"/>
+        </w:rPr>
+      </w:pPr>
+      <w:r>
+        <w:rPr>
+          <w:rFonts w:ascii="Times New Roman" w:eastAsia="Times New Roman" w:hAnsi="Times New Roman" w:cs="Times New Roman"/>
+          <w:color w:val="000000"/>
+          <w:sz w:val="18"/>
+          <w:szCs w:val="18"/>
+        </w:rPr>
+        <w:t>Inconsistencies:</w:t>
+      </w:r>
+    </w:p>
+    <w:p>
+      <w:pPr>
+        <w:pStyle w:val="ListParagraph"/>
+        <w:numPr>
+          <w:ilvl w:val="0"/>
+          <w:numId w:val="5"/>
+        </w:numPr>
+        <w:rPr>
+          <w:rFonts w:ascii="Times New Roman" w:eastAsia="Times New Roman" w:hAnsi="Times New Roman" w:cs="Times New Roman"/>
+          <w:color w:val="000000"/>
+          <w:sz w:val="18"/>
+          <w:szCs w:val="18"/>
+        </w:rPr>
+      </w:pPr>
+      <w:r>
+        <w:rPr>
+          <w:rFonts w:ascii="Times New Roman" w:eastAsia="Times New Roman" w:hAnsi="Times New Roman" w:cs="Times New Roman"/>
+          <w:color w:val="000000"/>
+          <w:sz w:val="18"/>
+          <w:szCs w:val="18"/>
+        </w:rPr>
+        <w:t xml:space="preserve">No check for “Add” functionality to check if previous record exists. Records are overwritten.   </w:t>
+      </w:r>
+    </w:p>
+    <w:p>
+      <w:pPr>
+        <w:pStyle w:val="ListParagraph"/>
+        <w:ind w:left="-90"/>
+        <w:rPr>
+          <w:rFonts w:ascii="Times New Roman" w:eastAsia="Times New Roman" w:hAnsi="Times New Roman" w:cs="Times New Roman"/>
+          <w:color w:val="000000"/>
+          <w:sz w:val="18"/>
+          <w:szCs w:val="18"/>
+        </w:rPr>
+      </w:pPr>
+      <w:r>
+        <w:rPr>
+          <w:rFonts w:ascii="Times New Roman" w:eastAsia="Times New Roman" w:hAnsi="Times New Roman" w:cs="Times New Roman"/>
+          <w:color w:val="000000"/>
+          <w:sz w:val="18"/>
+          <w:szCs w:val="18"/>
+        </w:rPr>
+        <w:tab/>
+      </w:r>
+      <w:r>
+        <w:rPr>
+          <w:rFonts w:ascii="Times New Roman" w:eastAsia="Times New Roman" w:hAnsi="Times New Roman" w:cs="Times New Roman"/>
+          <w:color w:val="000000"/>
+          <w:sz w:val="18"/>
+          <w:szCs w:val="18"/>
+        </w:rPr>
+        <w:tab/>
+      </w:r>
+    </w:p>
+    <w:p>
+      <w:pPr>
+        <w:pStyle w:val="ListParagraph"/>
+        <w:ind w:left="-90"/>
+        <w:rPr>
+          <w:rFonts w:ascii="Times New Roman" w:hAnsi="Times New Roman" w:cs="Times New Roman"/>
+          <w:sz w:val="18"/>
+          <w:szCs w:val="18"/>
+        </w:rPr>
+      </w:pPr>
+    </w:p>
+    <w:p>
+      <w:pPr>
+        <w:pStyle w:val="ListParagraph"/>
+        <w:numPr>
+          <w:ilvl w:val="0"/>
+          <w:numId w:val="1"/>
+        </w:numPr>
+        <w:autoSpaceDE w:val="0"/>
+        <w:autoSpaceDN w:val="0"/>
+        <w:adjustRightInd w:val="0"/>
+        <w:rPr>
+          <w:rFonts w:ascii="Times New Roman" w:hAnsi="Times New Roman" w:cs="Times New Roman"/>
+          <w:sz w:val="18"/>
+          <w:szCs w:val="18"/>
+        </w:rPr>
+      </w:pPr>
+      <w:r>
+        <w:rPr>
+          <w:rFonts w:ascii="Times New Roman" w:hAnsi="Times New Roman" w:cs="Times New Roman"/>
+          <w:sz w:val="18"/>
+          <w:szCs w:val="18"/>
+        </w:rPr>
+        <w:t>function temp(o){</w:t>
+      </w:r>
+    </w:p>
+    <w:p>
+      <w:pPr>
+        <w:pStyle w:val="ListParagraph"/>
+        <w:autoSpaceDE w:val="0"/>
+        <w:autoSpaceDN w:val="0"/>
+        <w:adjustRightInd w:val="0"/>
+        <w:ind w:left="-90"/>
+        <w:rPr>
+          <w:rFonts w:ascii="Times New Roman" w:hAnsi="Times New Roman" w:cs="Times New Roman"/>
+          <w:sz w:val="18"/>
+          <w:szCs w:val="18"/>
+        </w:rPr>
+      </w:pPr>
+      <w:r>
+        <w:rPr>
+          <w:rFonts w:ascii="Times New Roman" w:hAnsi="Times New Roman" w:cs="Times New Roman"/>
+          <w:sz w:val="18"/>
+          <w:szCs w:val="18"/>
+        </w:rPr>
+        <w:t>    for (var prop in o){</w:t>
+      </w:r>
+    </w:p>
+    <w:p>
+      <w:pPr>
+        <w:pStyle w:val="ListParagraph"/>
+        <w:autoSpaceDE w:val="0"/>
+        <w:autoSpaceDN w:val="0"/>
+        <w:adjustRightInd w:val="0"/>
+        <w:ind w:left="-90"/>
+        <w:rPr>
+          <w:rFonts w:ascii="Times New Roman" w:hAnsi="Times New Roman" w:cs="Times New Roman"/>
+          <w:sz w:val="18"/>
+          <w:szCs w:val="18"/>
+        </w:rPr>
+      </w:pPr>
+      <w:r>
+        <w:rPr>
+          <w:rFonts w:ascii="Times New Roman" w:hAnsi="Times New Roman" w:cs="Times New Roman"/>
+          <w:sz w:val="18"/>
+          <w:szCs w:val="18"/>
+        </w:rPr>
+        <w:t>        if (o.hasOwnProperty(prop)){</w:t>
+      </w:r>
+    </w:p>
+    <w:p>
+      <w:pPr>
+        <w:pStyle w:val="ListParagraph"/>
+        <w:autoSpaceDE w:val="0"/>
+        <w:autoSpaceDN w:val="0"/>
+        <w:adjustRightInd w:val="0"/>
+        <w:ind w:left="-90"/>
+        <w:rPr>
+          <w:rFonts w:ascii="Times New Roman" w:hAnsi="Times New Roman" w:cs="Times New Roman"/>
+          <w:sz w:val="18"/>
+          <w:szCs w:val="18"/>
+        </w:rPr>
+      </w:pPr>
+      <w:r>
+        <w:rPr>
+          <w:rFonts w:ascii="Times New Roman" w:hAnsi="Times New Roman" w:cs="Times New Roman"/>
+          <w:sz w:val="18"/>
+          <w:szCs w:val="18"/>
+        </w:rPr>
+        <w:t>          mustacheFormattedData['people'].push({</w:t>
+      </w:r>
+    </w:p>
+    <w:p>
+      <w:pPr>
+        <w:pStyle w:val="ListParagraph"/>
+        <w:autoSpaceDE w:val="0"/>
+        <w:autoSpaceDN w:val="0"/>
+        <w:adjustRightInd w:val="0"/>
+        <w:ind w:left="-90"/>
+        <w:rPr>
+          <w:rFonts w:ascii="Times New Roman" w:hAnsi="Times New Roman" w:cs="Times New Roman"/>
+          <w:sz w:val="18"/>
+          <w:szCs w:val="18"/>
+        </w:rPr>
+      </w:pPr>
+      <w:r>
+        <w:rPr>
+          <w:rFonts w:ascii="Times New Roman" w:hAnsi="Times New Roman" w:cs="Times New Roman"/>
+          <w:sz w:val="18"/>
+          <w:szCs w:val="18"/>
+        </w:rPr>
+        <w:t>            'key' : prop,</w:t>
+      </w:r>
+    </w:p>
+    <w:p>
+      <w:pPr>
+        <w:pStyle w:val="ListParagraph"/>
+        <w:autoSpaceDE w:val="0"/>
+        <w:autoSpaceDN w:val="0"/>
+        <w:adjustRightInd w:val="0"/>
+        <w:ind w:left="-90"/>
+        <w:rPr>
+          <w:rFonts w:ascii="Times New Roman" w:hAnsi="Times New Roman" w:cs="Times New Roman"/>
+          <w:sz w:val="18"/>
+          <w:szCs w:val="18"/>
+        </w:rPr>
+      </w:pPr>
+      <w:r>
+        <w:rPr>
+          <w:rFonts w:ascii="Times New Roman" w:hAnsi="Times New Roman" w:cs="Times New Roman"/>
+          <w:sz w:val="18"/>
+          <w:szCs w:val="18"/>
+        </w:rPr>
+        <w:t>            'value' : o[prop]</w:t>
+      </w:r>
+    </w:p>
+    <w:p>
+      <w:pPr>
+        <w:pStyle w:val="ListParagraph"/>
+        <w:autoSpaceDE w:val="0"/>
+        <w:autoSpaceDN w:val="0"/>
+        <w:adjustRightInd w:val="0"/>
+        <w:ind w:left="-90"/>
+        <w:rPr>
+          <w:rFonts w:ascii="Times New Roman" w:hAnsi="Times New Roman" w:cs="Times New Roman"/>
+          <w:sz w:val="18"/>
+          <w:szCs w:val="18"/>
+        </w:rPr>
+      </w:pPr>
+      <w:r>
+        <w:rPr>
+          <w:rFonts w:ascii="Times New Roman" w:hAnsi="Times New Roman" w:cs="Times New Roman"/>
+          <w:sz w:val="18"/>
+          <w:szCs w:val="18"/>
+        </w:rPr>
+        <w:t>           });</w:t>
+      </w:r>
+    </w:p>
+    <w:p>
+      <w:pPr>
+        <w:pStyle w:val="ListParagraph"/>
+        <w:autoSpaceDE w:val="0"/>
+        <w:autoSpaceDN w:val="0"/>
+        <w:adjustRightInd w:val="0"/>
+        <w:ind w:left="-90"/>
+        <w:rPr>
+          <w:rFonts w:ascii="Times New Roman" w:hAnsi="Times New Roman" w:cs="Times New Roman"/>
+          <w:sz w:val="18"/>
+          <w:szCs w:val="18"/>
+        </w:rPr>
+      </w:pPr>
+      <w:r>
+        <w:rPr>
+          <w:rFonts w:ascii="Times New Roman" w:hAnsi="Times New Roman" w:cs="Times New Roman"/>
+          <w:sz w:val="18"/>
+          <w:szCs w:val="18"/>
+        </w:rPr>
+        <w:t>        }</w:t>
+      </w:r>
+    </w:p>
+    <w:p>
+      <w:pPr>
+        <w:pStyle w:val="ListParagraph"/>
+        <w:autoSpaceDE w:val="0"/>
+        <w:autoSpaceDN w:val="0"/>
+        <w:adjustRightInd w:val="0"/>
+        <w:ind w:left="-90"/>
+        <w:rPr>
+          <w:rFonts w:ascii="Times New Roman" w:hAnsi="Times New Roman" w:cs="Times New Roman"/>
+          <w:sz w:val="18"/>
+          <w:szCs w:val="18"/>
+        </w:rPr>
+      </w:pPr>
+      <w:r>
+        <w:rPr>
+          <w:rFonts w:ascii="Times New Roman" w:hAnsi="Times New Roman" w:cs="Times New Roman"/>
+          <w:sz w:val="18"/>
+          <w:szCs w:val="18"/>
+        </w:rPr>
+        <w:t>      }</w:t>
+      </w:r>
+    </w:p>
+    <w:p>
+      <w:pPr>
+        <w:pStyle w:val="ListParagraph"/>
+        <w:autoSpaceDE w:val="0"/>
+        <w:autoSpaceDN w:val="0"/>
+        <w:adjustRightInd w:val="0"/>
+        <w:ind w:left="-90"/>
+        <w:rPr>
+          <w:rFonts w:ascii="Times New Roman" w:hAnsi="Times New Roman" w:cs="Times New Roman"/>
+          <w:sz w:val="18"/>
+          <w:szCs w:val="18"/>
+        </w:rPr>
+      </w:pPr>
+      <w:r>
+        <w:rPr>
+          <w:rFonts w:ascii="Times New Roman" w:hAnsi="Times New Roman" w:cs="Times New Roman"/>
+          <w:sz w:val="18"/>
+          <w:szCs w:val="18"/>
+        </w:rPr>
+        <w:t>    </w:t>
+      </w:r>
+    </w:p>
+    <w:p>
+      <w:pPr>
+        <w:pStyle w:val="ListParagraph"/>
+        <w:autoSpaceDE w:val="0"/>
+        <w:autoSpaceDN w:val="0"/>
+        <w:adjustRightInd w:val="0"/>
+        <w:ind w:left="-90"/>
+        <w:rPr>
+          <w:rFonts w:ascii="Times New Roman" w:hAnsi="Times New Roman" w:cs="Times New Roman"/>
+          <w:sz w:val="18"/>
+          <w:szCs w:val="18"/>
+        </w:rPr>
+      </w:pPr>
+      <w:r>
+        <w:rPr>
+          <w:rFonts w:ascii="Times New Roman" w:hAnsi="Times New Roman" w:cs="Times New Roman"/>
+          <w:sz w:val="18"/>
+          <w:szCs w:val="18"/>
+        </w:rPr>
+        <w:t>      const view = `{{#people}}</w:t>
+      </w:r>
+    </w:p>
+    <w:p>
+      <w:pPr>
+        <w:pStyle w:val="ListParagraph"/>
+        <w:autoSpaceDE w:val="0"/>
+        <w:autoSpaceDN w:val="0"/>
+        <w:adjustRightInd w:val="0"/>
+        <w:ind w:left="-90"/>
+        <w:rPr>
+          <w:rFonts w:ascii="Times New Roman" w:hAnsi="Times New Roman" w:cs="Times New Roman"/>
+          <w:sz w:val="18"/>
+          <w:szCs w:val="18"/>
+        </w:rPr>
+      </w:pPr>
+      <w:r>
+        <w:rPr>
+          <w:rFonts w:ascii="Times New Roman" w:hAnsi="Times New Roman" w:cs="Times New Roman"/>
+          <w:sz w:val="18"/>
+          <w:szCs w:val="18"/>
+        </w:rPr>
+        <w:t>      {{key}} : {{value}}</w:t>
+      </w:r>
+    </w:p>
+    <w:p>
+      <w:pPr>
+        <w:pStyle w:val="ListParagraph"/>
+        <w:autoSpaceDE w:val="0"/>
+        <w:autoSpaceDN w:val="0"/>
+        <w:adjustRightInd w:val="0"/>
+        <w:ind w:left="-90"/>
+        <w:rPr>
+          <w:rFonts w:ascii="Times New Roman" w:hAnsi="Times New Roman" w:cs="Times New Roman"/>
+          <w:sz w:val="18"/>
+          <w:szCs w:val="18"/>
+        </w:rPr>
+      </w:pPr>
+      <w:r>
+        <w:rPr>
+          <w:rFonts w:ascii="Times New Roman" w:hAnsi="Times New Roman" w:cs="Times New Roman"/>
+          <w:sz w:val="18"/>
+          <w:szCs w:val="18"/>
+        </w:rPr>
+        <w:t>        {{/people}}</w:t>
+      </w:r>
+    </w:p>
+    <w:p>
+      <w:pPr>
+        <w:pStyle w:val="ListParagraph"/>
+        <w:autoSpaceDE w:val="0"/>
+        <w:autoSpaceDN w:val="0"/>
+        <w:adjustRightInd w:val="0"/>
+        <w:ind w:left="-90"/>
+        <w:rPr>
+          <w:rFonts w:ascii="Times New Roman" w:hAnsi="Times New Roman" w:cs="Times New Roman"/>
+          <w:sz w:val="18"/>
+          <w:szCs w:val="18"/>
+        </w:rPr>
+      </w:pPr>
+      <w:r>
+        <w:rPr>
+          <w:rFonts w:ascii="Times New Roman" w:hAnsi="Times New Roman" w:cs="Times New Roman"/>
+          <w:sz w:val="18"/>
+          <w:szCs w:val="18"/>
+        </w:rPr>
+        <w:t>      `;</w:t>
+      </w:r>
+    </w:p>
+    <w:p>
+      <w:pPr>
+        <w:pStyle w:val="ListParagraph"/>
+        <w:autoSpaceDE w:val="0"/>
+        <w:autoSpaceDN w:val="0"/>
+        <w:adjustRightInd w:val="0"/>
+        <w:ind w:left="-90"/>
+        <w:rPr>
+          <w:rFonts w:ascii="Times New Roman" w:hAnsi="Times New Roman" w:cs="Times New Roman"/>
+          <w:sz w:val="18"/>
+          <w:szCs w:val="18"/>
+        </w:rPr>
+      </w:pPr>
+      <w:r>
+        <w:rPr>
+          <w:rFonts w:ascii="Times New Roman" w:hAnsi="Times New Roman" w:cs="Times New Roman"/>
+          <w:sz w:val="18"/>
+          <w:szCs w:val="18"/>
+        </w:rPr>
+        <w:t>    return (mustache.render(view, o)) </w:t>
+      </w:r>
+    </w:p>
+    <w:p>
+      <w:pPr>
+        <w:pStyle w:val="ListParagraph"/>
+        <w:autoSpaceDE w:val="0"/>
+        <w:autoSpaceDN w:val="0"/>
+        <w:adjustRightInd w:val="0"/>
+        <w:ind w:left="-90"/>
+        <w:rPr>
+          <w:rFonts w:ascii="Times New Roman" w:hAnsi="Times New Roman" w:cs="Times New Roman"/>
+          <w:sz w:val="18"/>
+          <w:szCs w:val="18"/>
+        </w:rPr>
+      </w:pPr>
+      <w:r>
+        <w:rPr>
+          <w:rFonts w:ascii="Times New Roman" w:hAnsi="Times New Roman" w:cs="Times New Roman"/>
+          <w:sz w:val="18"/>
+          <w:szCs w:val="18"/>
+        </w:rPr>
+        <w:t>  }</w:t>
+      </w:r>
+    </w:p>
+    <w:p>
+      <w:pPr>
+        <w:pStyle w:val="ListParagraph"/>
+        <w:autoSpaceDE w:val="0"/>
+        <w:autoSpaceDN w:val="0"/>
+        <w:adjustRightInd w:val="0"/>
+        <w:ind w:left="-90"/>
+        <w:rPr>
+          <w:rFonts w:ascii="Times New Roman" w:hAnsi="Times New Roman" w:cs="Times New Roman"/>
+          <w:sz w:val="18"/>
+          <w:szCs w:val="18"/>
+        </w:rPr>
+      </w:pPr>
+      <w:r>
+        <w:rPr>
+          <w:rFonts w:ascii="Times New Roman" w:hAnsi="Times New Roman" w:cs="Times New Roman"/>
+          <w:sz w:val="18"/>
+          <w:szCs w:val="18"/>
+        </w:rPr>
+        <w:t>  </w:t>
+      </w:r>
+    </w:p>
+    <w:p>
+      <w:pPr>
+        <w:pStyle w:val="ListParagraph"/>
+        <w:autoSpaceDE w:val="0"/>
+        <w:autoSpaceDN w:val="0"/>
+        <w:adjustRightInd w:val="0"/>
+        <w:ind w:left="-90"/>
+        <w:rPr>
+          <w:rFonts w:ascii="Times New Roman" w:hAnsi="Times New Roman" w:cs="Times New Roman"/>
+          <w:sz w:val="18"/>
+          <w:szCs w:val="18"/>
+        </w:rPr>
+      </w:pPr>
+      <w:r>
+        <w:rPr>
+          <w:rFonts w:ascii="Times New Roman" w:hAnsi="Times New Roman" w:cs="Times New Roman"/>
+          <w:sz w:val="18"/>
+          <w:szCs w:val="18"/>
+        </w:rPr>
+        <w:t>console.log(temp(obj));</w:t>
+      </w:r>
+      <w:r>
+        <w:rPr>
+          <w:rFonts w:ascii="Times New Roman" w:hAnsi="Times New Roman" w:cs="Times New Roman"/>
+          <w:sz w:val="18"/>
+          <w:szCs w:val="18"/>
+        </w:rPr>
+        <w:t>[iv]</w:t>
+      </w:r>
+    </w:p>
+    <w:p>
+      <w:pPr>
+        <w:pStyle w:val="ListParagraph"/>
+        <w:numPr>
+          <w:ilvl w:val="0"/>
+          <w:numId w:val="1"/>
+        </w:numPr>
+        <w:rPr>
+          <w:rFonts w:ascii="Times New Roman" w:hAnsi="Times New Roman" w:cs="Times New Roman"/>
+          <w:sz w:val="18"/>
+          <w:szCs w:val="18"/>
+        </w:rPr>
+      </w:pPr>
+    </w:p>
+    <w:p>
+      <w:pPr>
+        <w:pStyle w:val="ListParagraph"/>
+        <w:numPr>
+          <w:ilvl w:val="1"/>
+          <w:numId w:val="1"/>
+        </w:numPr>
+        <w:rPr>
+          <w:rFonts w:ascii="Times New Roman" w:hAnsi="Times New Roman" w:cs="Times New Roman"/>
+          <w:sz w:val="18"/>
+          <w:szCs w:val="18"/>
+        </w:rPr>
+      </w:pPr>
+      <w:bookmarkStart w:id="1" w:name="_Ref23804474"/>
+      <w:r>
+        <w:rPr>
+          <w:rFonts w:ascii="Times New Roman" w:hAnsi="Times New Roman" w:cs="Times New Roman"/>
+          <w:sz w:val="18"/>
+          <w:szCs w:val="18"/>
+        </w:rPr>
+        <w:t xml:space="preserve">The operations are not idempotent i.e. clicking button more than once or refreshing the page can cause same process to happen more than once for the same session </w:t>
+      </w:r>
+      <w:r>
+        <w:rPr>
+          <w:rFonts w:ascii="Times New Roman" w:hAnsi="Times New Roman" w:cs="Times New Roman"/>
+          <w:sz w:val="18"/>
+          <w:szCs w:val="18"/>
+        </w:rPr>
+        <w:br/>
+        <w:t>E.g. in a payment gateway if pay button is clicked more than once then it is possible that user is charged more than once for a product.</w:t>
+      </w:r>
+      <w:bookmarkEnd w:id="1"/>
+      <w:r>
+        <w:rPr>
+          <w:rFonts w:ascii="Times New Roman" w:hAnsi="Times New Roman" w:cs="Times New Roman"/>
+          <w:sz w:val="18"/>
+          <w:szCs w:val="18"/>
+        </w:rPr>
+        <w:t xml:space="preserve">  </w:t>
+      </w:r>
+    </w:p>
+    <w:p>
+      <w:pPr>
+        <w:pStyle w:val="ListParagraph"/>
+        <w:numPr>
+          <w:ilvl w:val="1"/>
+          <w:numId w:val="1"/>
+        </w:numPr>
+        <w:rPr>
+          <w:rFonts w:ascii="Times New Roman" w:hAnsi="Times New Roman" w:cs="Times New Roman"/>
+          <w:sz w:val="18"/>
+          <w:szCs w:val="18"/>
+        </w:rPr>
+      </w:pPr>
+      <w:r>
+        <w:rPr>
+          <w:rFonts w:ascii="Times New Roman" w:hAnsi="Times New Roman" w:cs="Times New Roman"/>
+          <w:sz w:val="18"/>
+          <w:szCs w:val="18"/>
+        </w:rPr>
+        <w:t xml:space="preserve">Making use of “requests status”.  </w:t>
+      </w:r>
+    </w:p>
+    <w:p>
+      <w:pPr>
+        <w:pStyle w:val="ListParagraph"/>
+        <w:numPr>
+          <w:ilvl w:val="2"/>
+          <w:numId w:val="1"/>
+        </w:numPr>
+        <w:rPr>
+          <w:rFonts w:ascii="Times New Roman" w:hAnsi="Times New Roman" w:cs="Times New Roman"/>
+          <w:sz w:val="18"/>
+          <w:szCs w:val="18"/>
+        </w:rPr>
+      </w:pPr>
+      <w:r>
+        <w:rPr>
+          <w:rFonts w:ascii="Times New Roman" w:hAnsi="Times New Roman" w:cs="Times New Roman"/>
+          <w:sz w:val="18"/>
+          <w:szCs w:val="18"/>
+        </w:rPr>
+        <w:t xml:space="preserve">Considering case of payment gateway, when the “pay-button” is clicked it will make a request (e.g. POST request) to the server and until the payment is successful, we can have the “post request status” as “pending” for that particular sessionID. </w:t>
+      </w:r>
+    </w:p>
+    <w:p>
+      <w:pPr>
+        <w:pStyle w:val="ListParagraph"/>
+        <w:numPr>
+          <w:ilvl w:val="2"/>
+          <w:numId w:val="1"/>
+        </w:numPr>
+        <w:rPr>
+          <w:rFonts w:ascii="Times New Roman" w:hAnsi="Times New Roman" w:cs="Times New Roman"/>
+          <w:sz w:val="18"/>
+          <w:szCs w:val="18"/>
+        </w:rPr>
+      </w:pPr>
+      <w:r>
+        <w:rPr>
+          <w:rFonts w:ascii="Times New Roman" w:hAnsi="Times New Roman" w:cs="Times New Roman"/>
+          <w:sz w:val="18"/>
+          <w:szCs w:val="18"/>
+        </w:rPr>
+        <w:t xml:space="preserve">If we check the request status every time a pay button is clicked, </w:t>
+      </w:r>
+      <w:r>
+        <w:rPr>
+          <w:rFonts w:ascii="Times New Roman" w:hAnsi="Times New Roman" w:cs="Times New Roman"/>
+          <w:sz w:val="18"/>
+          <w:szCs w:val="18"/>
+        </w:rPr>
+        <w:br/>
+        <w:t>Make a request only when status is empty/not busy and stop a request when status is in pending state with appropriate response message to the user stating “initiated transaction is under process”</w:t>
+      </w:r>
+      <w:r>
+        <w:rPr>
+          <w:rFonts w:ascii="Times New Roman" w:hAnsi="Times New Roman" w:cs="Times New Roman"/>
+          <w:sz w:val="18"/>
+          <w:szCs w:val="18"/>
+        </w:rPr>
+        <w:t>[i]</w:t>
+      </w:r>
+      <w:r>
+        <w:rPr>
+          <w:rFonts w:ascii="Times New Roman" w:hAnsi="Times New Roman" w:cs="Times New Roman"/>
+          <w:sz w:val="18"/>
+          <w:szCs w:val="18"/>
+        </w:rPr>
+        <w:t xml:space="preserve">  </w:t>
+      </w:r>
+    </w:p>
+    <w:p>
+      <w:pPr>
+        <w:pStyle w:val="ListParagraph"/>
+        <w:numPr>
+          <w:ilvl w:val="0"/>
+          <w:numId w:val="1"/>
+        </w:numPr>
+        <w:rPr>
+          <w:rFonts w:ascii="Times New Roman" w:hAnsi="Times New Roman" w:cs="Times New Roman"/>
+          <w:sz w:val="18"/>
+          <w:szCs w:val="18"/>
+        </w:rPr>
+      </w:pPr>
+    </w:p>
+    <w:p>
+      <w:pPr>
+        <w:pStyle w:val="ListParagraph"/>
+        <w:numPr>
+          <w:ilvl w:val="1"/>
+          <w:numId w:val="1"/>
+        </w:numPr>
+        <w:rPr>
+          <w:rFonts w:ascii="Times New Roman" w:hAnsi="Times New Roman" w:cs="Times New Roman"/>
+          <w:sz w:val="18"/>
+          <w:szCs w:val="18"/>
+        </w:rPr>
+      </w:pPr>
+      <w:r>
+        <w:rPr>
+          <w:rFonts w:ascii="Times New Roman" w:hAnsi="Times New Roman" w:cs="Times New Roman"/>
+          <w:sz w:val="18"/>
+          <w:szCs w:val="18"/>
+        </w:rPr>
+        <w:t xml:space="preserve">Select </w:t>
+      </w:r>
+      <w:r>
+        <w:rPr>
+          <w:rFonts w:ascii="Times New Roman" w:hAnsi="Times New Roman" w:cs="Times New Roman"/>
+          <w:sz w:val="18"/>
+          <w:szCs w:val="18"/>
+        </w:rPr>
+        <w:t>Boxes:</w:t>
+      </w:r>
+    </w:p>
+    <w:p>
+      <w:pPr>
+        <w:pStyle w:val="ListParagraph"/>
+        <w:numPr>
+          <w:ilvl w:val="2"/>
+          <w:numId w:val="1"/>
+        </w:numPr>
+        <w:rPr>
+          <w:rFonts w:ascii="Times New Roman" w:hAnsi="Times New Roman" w:cs="Times New Roman"/>
+          <w:sz w:val="18"/>
+          <w:szCs w:val="18"/>
+        </w:rPr>
+      </w:pPr>
+      <w:r>
+        <w:rPr>
+          <w:rFonts w:ascii="Times New Roman" w:hAnsi="Times New Roman" w:cs="Times New Roman"/>
+          <w:sz w:val="18"/>
+          <w:szCs w:val="18"/>
+        </w:rPr>
+        <w:t>In the HTML forms, if given multiple options are many i.e. user will need to keep scrolling the form to select the option e.g. list of all the countries in the world and user needs to select one of the them, then we should use select boxes</w:t>
+      </w:r>
+      <w:r>
+        <w:rPr>
+          <w:rFonts w:ascii="Times New Roman" w:hAnsi="Times New Roman" w:cs="Times New Roman"/>
+          <w:sz w:val="18"/>
+          <w:szCs w:val="18"/>
+        </w:rPr>
+        <w:t xml:space="preserve">. </w:t>
+      </w:r>
+      <w:r>
+        <w:rPr>
+          <w:rFonts w:ascii="Times New Roman" w:hAnsi="Times New Roman" w:cs="Times New Roman"/>
+          <w:sz w:val="18"/>
+          <w:szCs w:val="18"/>
+        </w:rPr>
+        <w:t>So,</w:t>
+      </w:r>
+      <w:r>
+        <w:rPr>
+          <w:rFonts w:ascii="Times New Roman" w:hAnsi="Times New Roman" w:cs="Times New Roman"/>
+          <w:sz w:val="18"/>
+          <w:szCs w:val="18"/>
+        </w:rPr>
+        <w:t xml:space="preserve"> user will not need to scroll through the </w:t>
+      </w:r>
+      <w:r>
+        <w:rPr>
+          <w:rFonts w:ascii="Times New Roman" w:hAnsi="Times New Roman" w:cs="Times New Roman"/>
+          <w:sz w:val="18"/>
+          <w:szCs w:val="18"/>
+        </w:rPr>
+        <w:t>webpage</w:t>
+      </w:r>
+      <w:r>
+        <w:rPr>
+          <w:rFonts w:ascii="Times New Roman" w:hAnsi="Times New Roman" w:cs="Times New Roman"/>
+          <w:sz w:val="18"/>
+          <w:szCs w:val="18"/>
+        </w:rPr>
+        <w:t xml:space="preserve"> </w:t>
+      </w:r>
+      <w:r>
+        <w:rPr>
+          <w:rFonts w:ascii="Times New Roman" w:hAnsi="Times New Roman" w:cs="Times New Roman"/>
+          <w:sz w:val="18"/>
+          <w:szCs w:val="18"/>
+        </w:rPr>
+        <w:t xml:space="preserve">    </w:t>
+      </w:r>
+    </w:p>
+    <w:p>
+      <w:pPr>
+        <w:pStyle w:val="ListParagraph"/>
+        <w:numPr>
+          <w:ilvl w:val="1"/>
+          <w:numId w:val="1"/>
+        </w:numPr>
+        <w:rPr>
+          <w:rFonts w:ascii="Times New Roman" w:hAnsi="Times New Roman" w:cs="Times New Roman"/>
+          <w:sz w:val="18"/>
+          <w:szCs w:val="18"/>
+        </w:rPr>
+      </w:pPr>
+      <w:r>
+        <w:rPr>
+          <w:rFonts w:ascii="Times New Roman" w:hAnsi="Times New Roman" w:cs="Times New Roman"/>
+          <w:sz w:val="18"/>
+          <w:szCs w:val="18"/>
+        </w:rPr>
+        <w:t>Radio Buttons:</w:t>
+      </w:r>
+    </w:p>
+    <w:p>
+      <w:pPr>
+        <w:pStyle w:val="ListParagraph"/>
+        <w:numPr>
+          <w:ilvl w:val="2"/>
+          <w:numId w:val="1"/>
+        </w:numPr>
+        <w:rPr>
+          <w:rFonts w:ascii="Times New Roman" w:hAnsi="Times New Roman" w:cs="Times New Roman"/>
+          <w:sz w:val="18"/>
+          <w:szCs w:val="18"/>
+        </w:rPr>
+      </w:pPr>
+      <w:r>
+        <w:rPr>
+          <w:rFonts w:ascii="Times New Roman" w:hAnsi="Times New Roman" w:cs="Times New Roman"/>
+          <w:sz w:val="18"/>
+          <w:szCs w:val="18"/>
+        </w:rPr>
+        <w:t xml:space="preserve">In the HTML forms, given a multiple choice of options, if users’ needs to select just one of the options then we need to use radio buttons  </w:t>
+      </w:r>
+    </w:p>
+    <w:p>
+      <w:pPr>
+        <w:pStyle w:val="ListParagraph"/>
+        <w:numPr>
+          <w:ilvl w:val="1"/>
+          <w:numId w:val="1"/>
+        </w:numPr>
+        <w:rPr>
+          <w:rFonts w:ascii="Times New Roman" w:hAnsi="Times New Roman" w:cs="Times New Roman"/>
+          <w:sz w:val="18"/>
+          <w:szCs w:val="18"/>
+        </w:rPr>
+      </w:pPr>
+      <w:r>
+        <w:rPr>
+          <w:rFonts w:ascii="Times New Roman" w:hAnsi="Times New Roman" w:cs="Times New Roman"/>
+          <w:sz w:val="18"/>
+          <w:szCs w:val="18"/>
+        </w:rPr>
+        <w:t xml:space="preserve">Checkboxes: </w:t>
+      </w:r>
+    </w:p>
+    <w:p>
+      <w:pPr>
+        <w:pStyle w:val="ListParagraph"/>
+        <w:numPr>
+          <w:ilvl w:val="2"/>
+          <w:numId w:val="1"/>
+        </w:numPr>
+        <w:rPr>
+          <w:rFonts w:ascii="Times New Roman" w:hAnsi="Times New Roman" w:cs="Times New Roman"/>
+          <w:sz w:val="18"/>
+          <w:szCs w:val="18"/>
+        </w:rPr>
+      </w:pPr>
+      <w:r>
+        <w:rPr>
+          <w:rFonts w:ascii="Times New Roman" w:hAnsi="Times New Roman" w:cs="Times New Roman"/>
+          <w:sz w:val="18"/>
+          <w:szCs w:val="18"/>
+        </w:rPr>
+        <w:t xml:space="preserve">In the HTML forms, given a multiple choice of options, if users’ needs to select just one or more of the options then we need to use checkboxes  </w:t>
+      </w:r>
+    </w:p>
+    <w:p>
+      <w:pPr>
+        <w:numPr>
+          <w:ilvl w:val="0"/>
+          <w:numId w:val="1"/>
+        </w:numPr>
+        <w:spacing w:before="100" w:beforeAutospacing="1" w:after="100" w:afterAutospacing="1"/>
+        <w:rPr>
+          <w:rFonts w:ascii="Times New Roman" w:eastAsia="Times New Roman" w:hAnsi="Times New Roman" w:cs="Times New Roman"/>
+          <w:color w:val="000000"/>
+          <w:sz w:val="18"/>
+          <w:szCs w:val="18"/>
+        </w:rPr>
+      </w:pPr>
+      <w:r>
+        <w:rPr>
+          <w:rFonts w:ascii="Times New Roman" w:eastAsia="Times New Roman" w:hAnsi="Times New Roman" w:cs="Times New Roman"/>
+          <w:color w:val="000000"/>
+          <w:sz w:val="18"/>
+          <w:szCs w:val="18"/>
+        </w:rPr>
+        <w:br/>
+        <w:t>/*Assuming listing of the different pizza/toppings does require any customer login*/</w:t>
+      </w:r>
+    </w:p>
+    <w:p>
+      <w:pPr>
+        <w:numPr>
+          <w:ilvl w:val="1"/>
+          <w:numId w:val="1"/>
+        </w:numPr>
+        <w:spacing w:before="100" w:beforeAutospacing="1" w:after="100" w:afterAutospacing="1"/>
+        <w:rPr>
+          <w:rFonts w:ascii="Times New Roman" w:eastAsia="Times New Roman" w:hAnsi="Times New Roman" w:cs="Times New Roman"/>
+          <w:color w:val="000000"/>
+          <w:sz w:val="18"/>
+          <w:szCs w:val="18"/>
+        </w:rPr>
+      </w:pPr>
+      <w:r>
+        <w:rPr>
+          <w:rFonts w:ascii="Times New Roman" w:eastAsia="Times New Roman" w:hAnsi="Times New Roman" w:cs="Times New Roman"/>
+          <w:color w:val="000000"/>
+          <w:sz w:val="18"/>
+          <w:szCs w:val="18"/>
+        </w:rPr>
+        <w:t>The URL</w:t>
+      </w:r>
+    </w:p>
+    <w:p>
+      <w:pPr>
+        <w:numPr>
+          <w:ilvl w:val="2"/>
+          <w:numId w:val="1"/>
+        </w:numPr>
+        <w:spacing w:before="100" w:beforeAutospacing="1" w:after="100" w:afterAutospacing="1"/>
+        <w:rPr>
+          <w:rFonts w:ascii="Times New Roman" w:eastAsia="Times New Roman" w:hAnsi="Times New Roman" w:cs="Times New Roman"/>
+          <w:color w:val="000000"/>
+          <w:sz w:val="18"/>
+          <w:szCs w:val="18"/>
+        </w:rPr>
+      </w:pPr>
+      <w:r>
+        <w:rPr>
+          <w:rFonts w:ascii="Times New Roman" w:eastAsia="Times New Roman" w:hAnsi="Times New Roman" w:cs="Times New Roman"/>
+          <w:color w:val="000000"/>
+          <w:sz w:val="18"/>
+          <w:szCs w:val="18"/>
+        </w:rPr>
+        <w:t>“/fkey/cID/pizza”</w:t>
+      </w:r>
+    </w:p>
+    <w:p>
+      <w:pPr>
+        <w:numPr>
+          <w:ilvl w:val="2"/>
+          <w:numId w:val="1"/>
+        </w:numPr>
+        <w:spacing w:before="100" w:beforeAutospacing="1" w:after="100" w:afterAutospacing="1"/>
+        <w:rPr>
+          <w:rFonts w:ascii="Times New Roman" w:eastAsia="Times New Roman" w:hAnsi="Times New Roman" w:cs="Times New Roman"/>
+          <w:color w:val="000000"/>
+          <w:sz w:val="18"/>
+          <w:szCs w:val="18"/>
+        </w:rPr>
+      </w:pPr>
+      <w:r>
+        <w:rPr>
+          <w:rFonts w:ascii="Times New Roman" w:eastAsia="Times New Roman" w:hAnsi="Times New Roman" w:cs="Times New Roman"/>
+          <w:color w:val="000000"/>
+          <w:sz w:val="18"/>
+          <w:szCs w:val="18"/>
+        </w:rPr>
+        <w:t xml:space="preserve">“/fkey/cID/pizzatoppings” </w:t>
+      </w:r>
+    </w:p>
+    <w:p>
+      <w:pPr>
+        <w:numPr>
+          <w:ilvl w:val="2"/>
+          <w:numId w:val="1"/>
+        </w:numPr>
+        <w:spacing w:before="100" w:beforeAutospacing="1" w:after="100" w:afterAutospacing="1"/>
+        <w:rPr>
+          <w:rFonts w:ascii="Times New Roman" w:eastAsia="Times New Roman" w:hAnsi="Times New Roman" w:cs="Times New Roman"/>
+          <w:color w:val="000000"/>
+          <w:sz w:val="18"/>
+          <w:szCs w:val="18"/>
+        </w:rPr>
+      </w:pPr>
+      <w:r>
+        <w:rPr>
+          <w:rFonts w:ascii="Times New Roman" w:eastAsia="Times New Roman" w:hAnsi="Times New Roman" w:cs="Times New Roman"/>
+          <w:color w:val="000000"/>
+          <w:sz w:val="18"/>
+          <w:szCs w:val="18"/>
+        </w:rPr>
+        <w:t>“/fkey/cID/buildpizza?_pie=?&amp;_size=?”</w:t>
+      </w:r>
+    </w:p>
+    <w:p>
+      <w:pPr>
+        <w:numPr>
+          <w:ilvl w:val="2"/>
+          <w:numId w:val="1"/>
+        </w:numPr>
+        <w:spacing w:before="100" w:beforeAutospacing="1" w:after="100" w:afterAutospacing="1"/>
+        <w:rPr>
+          <w:rFonts w:ascii="Times New Roman" w:eastAsia="Times New Roman" w:hAnsi="Times New Roman" w:cs="Times New Roman"/>
+          <w:color w:val="000000"/>
+          <w:sz w:val="18"/>
+          <w:szCs w:val="18"/>
+        </w:rPr>
+      </w:pPr>
+      <w:r>
+        <w:rPr>
+          <w:rFonts w:ascii="Times New Roman" w:eastAsia="Times New Roman" w:hAnsi="Times New Roman" w:cs="Times New Roman"/>
+          <w:color w:val="000000"/>
+          <w:sz w:val="18"/>
+          <w:szCs w:val="18"/>
+        </w:rPr>
+        <w:t>“</w:t>
+      </w:r>
+      <w:r>
+        <w:rPr>
+          <w:rFonts w:ascii="Times New Roman" w:eastAsia="Times New Roman" w:hAnsi="Times New Roman" w:cs="Times New Roman"/>
+          <w:color w:val="000000"/>
+          <w:sz w:val="18"/>
+          <w:szCs w:val="18"/>
+        </w:rPr>
+        <w:t>/fkey/cID/addtopping?</w:t>
+      </w:r>
+      <w:r>
+        <w:rPr>
+          <w:rFonts w:ascii="Times New Roman" w:eastAsia="Times New Roman" w:hAnsi="Times New Roman" w:cs="Times New Roman"/>
+          <w:color w:val="000000"/>
+          <w:sz w:val="18"/>
+          <w:szCs w:val="18"/>
+        </w:rPr>
+        <w:t>_pid=?&amp;</w:t>
+      </w:r>
+      <w:r>
+        <w:rPr>
+          <w:rFonts w:ascii="Times New Roman" w:eastAsia="Times New Roman" w:hAnsi="Times New Roman" w:cs="Times New Roman"/>
+          <w:color w:val="000000"/>
+          <w:sz w:val="18"/>
+          <w:szCs w:val="18"/>
+        </w:rPr>
+        <w:t>_types=?”</w:t>
+      </w:r>
+    </w:p>
+    <w:p>
+      <w:pPr>
+        <w:numPr>
+          <w:ilvl w:val="2"/>
+          <w:numId w:val="1"/>
+        </w:numPr>
+        <w:spacing w:before="100" w:beforeAutospacing="1" w:after="100" w:afterAutospacing="1"/>
+        <w:rPr>
+          <w:rFonts w:ascii="Times New Roman" w:eastAsia="Times New Roman" w:hAnsi="Times New Roman" w:cs="Times New Roman"/>
+          <w:color w:val="000000"/>
+          <w:sz w:val="18"/>
+          <w:szCs w:val="18"/>
+        </w:rPr>
+      </w:pPr>
+      <w:r>
+        <w:rPr>
+          <w:rFonts w:ascii="Times New Roman" w:eastAsia="Times New Roman" w:hAnsi="Times New Roman" w:cs="Times New Roman"/>
+          <w:color w:val="000000"/>
+          <w:sz w:val="18"/>
+          <w:szCs w:val="18"/>
+        </w:rPr>
+        <w:t>“/fkey/cID/removetopping?_pid=?&amp;_types=?”</w:t>
+      </w:r>
+    </w:p>
+    <w:p>
+      <w:pPr>
+        <w:numPr>
+          <w:ilvl w:val="2"/>
+          <w:numId w:val="1"/>
+        </w:numPr>
+        <w:spacing w:before="100" w:beforeAutospacing="1" w:after="100" w:afterAutospacing="1"/>
+        <w:rPr>
+          <w:rFonts w:ascii="Times New Roman" w:eastAsia="Times New Roman" w:hAnsi="Times New Roman" w:cs="Times New Roman"/>
+          <w:color w:val="000000"/>
+          <w:sz w:val="18"/>
+          <w:szCs w:val="18"/>
+        </w:rPr>
+      </w:pPr>
+      <w:r>
+        <w:rPr>
+          <w:rFonts w:ascii="Times New Roman" w:eastAsia="Times New Roman" w:hAnsi="Times New Roman" w:cs="Times New Roman"/>
+          <w:color w:val="000000"/>
+          <w:sz w:val="18"/>
+          <w:szCs w:val="18"/>
+        </w:rPr>
+        <w:t>“/fkey/cID/deletepizza?_pid=?”</w:t>
+      </w:r>
+    </w:p>
+    <w:p>
+      <w:pPr>
+        <w:numPr>
+          <w:ilvl w:val="2"/>
+          <w:numId w:val="1"/>
+        </w:numPr>
+        <w:spacing w:before="100" w:beforeAutospacing="1" w:after="100" w:afterAutospacing="1"/>
+        <w:rPr>
+          <w:rFonts w:ascii="Times New Roman" w:eastAsia="Times New Roman" w:hAnsi="Times New Roman" w:cs="Times New Roman"/>
+          <w:color w:val="000000"/>
+          <w:sz w:val="18"/>
+          <w:szCs w:val="18"/>
+        </w:rPr>
+      </w:pPr>
+      <w:r>
+        <w:rPr>
+          <w:rFonts w:ascii="Times New Roman" w:eastAsia="Times New Roman" w:hAnsi="Times New Roman" w:cs="Times New Roman"/>
+          <w:color w:val="000000"/>
+          <w:sz w:val="18"/>
+          <w:szCs w:val="18"/>
+        </w:rPr>
+        <w:t>“/fkey/cID/getDetails?_pid=?”</w:t>
+      </w:r>
+    </w:p>
+    <w:p>
+      <w:pPr>
+        <w:numPr>
+          <w:ilvl w:val="2"/>
+          <w:numId w:val="1"/>
+        </w:numPr>
+        <w:spacing w:before="100" w:beforeAutospacing="1" w:after="100" w:afterAutospacing="1"/>
+        <w:rPr>
+          <w:rFonts w:ascii="Times New Roman" w:eastAsia="Times New Roman" w:hAnsi="Times New Roman" w:cs="Times New Roman"/>
+          <w:color w:val="000000"/>
+          <w:sz w:val="18"/>
+          <w:szCs w:val="18"/>
+        </w:rPr>
+      </w:pPr>
+      <w:r>
+        <w:rPr>
+          <w:rFonts w:ascii="Times New Roman" w:eastAsia="Times New Roman" w:hAnsi="Times New Roman" w:cs="Times New Roman"/>
+          <w:color w:val="000000"/>
+          <w:sz w:val="18"/>
+          <w:szCs w:val="18"/>
+        </w:rPr>
+        <w:t>“/fkey/cID/getimages?_pid=?”</w:t>
+      </w:r>
+    </w:p>
+    <w:p>
+      <w:pPr>
+        <w:numPr>
+          <w:ilvl w:val="2"/>
+          <w:numId w:val="1"/>
+        </w:numPr>
+        <w:spacing w:before="100" w:beforeAutospacing="1" w:after="100" w:afterAutospacing="1"/>
+        <w:rPr>
+          <w:rFonts w:ascii="Times New Roman" w:eastAsia="Times New Roman" w:hAnsi="Times New Roman" w:cs="Times New Roman"/>
+          <w:color w:val="000000"/>
+          <w:sz w:val="18"/>
+          <w:szCs w:val="18"/>
+        </w:rPr>
+      </w:pPr>
+      <w:r>
+        <w:rPr>
+          <w:rFonts w:ascii="Times New Roman" w:eastAsia="Times New Roman" w:hAnsi="Times New Roman" w:cs="Times New Roman"/>
+          <w:color w:val="000000"/>
+          <w:sz w:val="18"/>
+          <w:szCs w:val="18"/>
+        </w:rPr>
+        <w:lastRenderedPageBreak/>
+        <w:t>“/fkey/cID/statusBaking?_pid=?”</w:t>
+      </w:r>
+      <w:r>
+        <w:rPr>
+          <w:rFonts w:ascii="Times New Roman" w:eastAsia="Times New Roman" w:hAnsi="Times New Roman" w:cs="Times New Roman"/>
+          <w:color w:val="000000"/>
+          <w:sz w:val="18"/>
+          <w:szCs w:val="18"/>
+        </w:rPr>
+        <w:br/>
+      </w:r>
+    </w:p>
+    <w:p>
+      <w:pPr>
+        <w:numPr>
+          <w:ilvl w:val="1"/>
+          <w:numId w:val="1"/>
+        </w:numPr>
+        <w:spacing w:before="100" w:beforeAutospacing="1" w:after="100" w:afterAutospacing="1"/>
+        <w:rPr>
+          <w:rFonts w:ascii="Times New Roman" w:eastAsia="Times New Roman" w:hAnsi="Times New Roman" w:cs="Times New Roman"/>
+          <w:color w:val="000000"/>
+          <w:sz w:val="18"/>
+          <w:szCs w:val="18"/>
+        </w:rPr>
+      </w:pPr>
+      <w:r>
+        <w:rPr>
+          <w:rFonts w:ascii="Times New Roman" w:eastAsia="Times New Roman" w:hAnsi="Times New Roman" w:cs="Times New Roman"/>
+          <w:color w:val="000000"/>
+          <w:sz w:val="18"/>
+          <w:szCs w:val="18"/>
+        </w:rPr>
+        <w:t>The HTTP method used</w:t>
+      </w:r>
+    </w:p>
+    <w:p>
+      <w:pPr>
+        <w:numPr>
+          <w:ilvl w:val="2"/>
+          <w:numId w:val="1"/>
+        </w:numPr>
+        <w:spacing w:before="100" w:beforeAutospacing="1" w:after="100" w:afterAutospacing="1"/>
+        <w:rPr>
+          <w:rFonts w:ascii="Times New Roman" w:eastAsia="Times New Roman" w:hAnsi="Times New Roman" w:cs="Times New Roman"/>
+          <w:color w:val="000000"/>
+          <w:sz w:val="18"/>
+          <w:szCs w:val="18"/>
+        </w:rPr>
+      </w:pPr>
+      <w:r>
+        <w:rPr>
+          <w:rFonts w:ascii="Times New Roman" w:eastAsia="Times New Roman" w:hAnsi="Times New Roman" w:cs="Times New Roman"/>
+          <w:color w:val="000000"/>
+          <w:sz w:val="18"/>
+          <w:szCs w:val="18"/>
+        </w:rPr>
+        <w:t>Get method is used to get all the data about pizza</w:t>
+      </w:r>
+    </w:p>
+    <w:p>
+      <w:pPr>
+        <w:numPr>
+          <w:ilvl w:val="2"/>
+          <w:numId w:val="1"/>
+        </w:numPr>
+        <w:spacing w:before="100" w:beforeAutospacing="1" w:after="100" w:afterAutospacing="1"/>
+        <w:rPr>
+          <w:rFonts w:ascii="Times New Roman" w:eastAsia="Times New Roman" w:hAnsi="Times New Roman" w:cs="Times New Roman"/>
+          <w:color w:val="000000"/>
+          <w:sz w:val="18"/>
+          <w:szCs w:val="18"/>
+        </w:rPr>
+      </w:pPr>
+      <w:r>
+        <w:rPr>
+          <w:rFonts w:ascii="Times New Roman" w:eastAsia="Times New Roman" w:hAnsi="Times New Roman" w:cs="Times New Roman"/>
+          <w:color w:val="000000"/>
+          <w:sz w:val="18"/>
+          <w:szCs w:val="18"/>
+        </w:rPr>
+        <w:t xml:space="preserve">Get method to display all the toppings </w:t>
+      </w:r>
+    </w:p>
+    <w:p>
+      <w:pPr>
+        <w:numPr>
+          <w:ilvl w:val="2"/>
+          <w:numId w:val="1"/>
+        </w:numPr>
+        <w:spacing w:before="100" w:beforeAutospacing="1" w:after="100" w:afterAutospacing="1"/>
+        <w:rPr>
+          <w:rFonts w:ascii="Times New Roman" w:eastAsia="Times New Roman" w:hAnsi="Times New Roman" w:cs="Times New Roman"/>
+          <w:color w:val="000000"/>
+          <w:sz w:val="18"/>
+          <w:szCs w:val="18"/>
+        </w:rPr>
+      </w:pPr>
+      <w:r>
+        <w:rPr>
+          <w:rFonts w:ascii="Times New Roman" w:eastAsia="Times New Roman" w:hAnsi="Times New Roman" w:cs="Times New Roman"/>
+          <w:color w:val="000000"/>
+          <w:sz w:val="18"/>
+          <w:szCs w:val="18"/>
+        </w:rPr>
+        <w:t xml:space="preserve">Post method to generate a new pizza order as more than one pizza can be ordered so post is used </w:t>
+      </w:r>
+    </w:p>
+    <w:p>
+      <w:pPr>
+        <w:numPr>
+          <w:ilvl w:val="2"/>
+          <w:numId w:val="1"/>
+        </w:numPr>
+        <w:spacing w:before="100" w:beforeAutospacing="1" w:after="100" w:afterAutospacing="1"/>
+        <w:rPr>
+          <w:rFonts w:ascii="Times New Roman" w:eastAsia="Times New Roman" w:hAnsi="Times New Roman" w:cs="Times New Roman"/>
+          <w:color w:val="000000"/>
+          <w:sz w:val="18"/>
+          <w:szCs w:val="18"/>
+        </w:rPr>
+      </w:pPr>
+      <w:r>
+        <w:rPr>
+          <w:rFonts w:ascii="Times New Roman" w:eastAsia="Times New Roman" w:hAnsi="Times New Roman" w:cs="Times New Roman"/>
+          <w:color w:val="000000"/>
+          <w:sz w:val="18"/>
+          <w:szCs w:val="18"/>
+        </w:rPr>
+        <w:t>Patch/Post both methods can be used to add toppings to the pizza is it is just updating the current order</w:t>
+      </w:r>
+    </w:p>
+    <w:p>
+      <w:pPr>
+        <w:numPr>
+          <w:ilvl w:val="2"/>
+          <w:numId w:val="1"/>
+        </w:numPr>
+        <w:spacing w:before="100" w:beforeAutospacing="1" w:after="100" w:afterAutospacing="1"/>
+        <w:rPr>
+          <w:rFonts w:ascii="Times New Roman" w:eastAsia="Times New Roman" w:hAnsi="Times New Roman" w:cs="Times New Roman"/>
+          <w:color w:val="000000"/>
+          <w:sz w:val="18"/>
+          <w:szCs w:val="18"/>
+        </w:rPr>
+      </w:pPr>
+      <w:r>
+        <w:rPr>
+          <w:rFonts w:ascii="Times New Roman" w:eastAsia="Times New Roman" w:hAnsi="Times New Roman" w:cs="Times New Roman"/>
+          <w:color w:val="000000"/>
+          <w:sz w:val="18"/>
+          <w:szCs w:val="18"/>
+        </w:rPr>
+        <w:t xml:space="preserve">Delete to delete the toppings </w:t>
+      </w:r>
+    </w:p>
+    <w:p>
+      <w:pPr>
+        <w:numPr>
+          <w:ilvl w:val="2"/>
+          <w:numId w:val="1"/>
+        </w:numPr>
+        <w:spacing w:before="100" w:beforeAutospacing="1" w:after="100" w:afterAutospacing="1"/>
+        <w:rPr>
+          <w:rFonts w:ascii="Times New Roman" w:eastAsia="Times New Roman" w:hAnsi="Times New Roman" w:cs="Times New Roman"/>
+          <w:color w:val="000000"/>
+          <w:sz w:val="18"/>
+          <w:szCs w:val="18"/>
+        </w:rPr>
+      </w:pPr>
+      <w:r>
+        <w:rPr>
+          <w:rFonts w:ascii="Times New Roman" w:eastAsia="Times New Roman" w:hAnsi="Times New Roman" w:cs="Times New Roman"/>
+          <w:color w:val="000000"/>
+          <w:sz w:val="18"/>
+          <w:szCs w:val="18"/>
+        </w:rPr>
+        <w:t>Delete to delete the pizza</w:t>
+      </w:r>
+    </w:p>
+    <w:p>
+      <w:pPr>
+        <w:numPr>
+          <w:ilvl w:val="2"/>
+          <w:numId w:val="1"/>
+        </w:numPr>
+        <w:spacing w:before="100" w:beforeAutospacing="1" w:after="100" w:afterAutospacing="1"/>
+        <w:rPr>
+          <w:rFonts w:ascii="Times New Roman" w:eastAsia="Times New Roman" w:hAnsi="Times New Roman" w:cs="Times New Roman"/>
+          <w:color w:val="000000"/>
+          <w:sz w:val="18"/>
+          <w:szCs w:val="18"/>
+        </w:rPr>
+      </w:pPr>
+      <w:r>
+        <w:rPr>
+          <w:rFonts w:ascii="Times New Roman" w:eastAsia="Times New Roman" w:hAnsi="Times New Roman" w:cs="Times New Roman"/>
+          <w:color w:val="000000"/>
+          <w:sz w:val="18"/>
+          <w:szCs w:val="18"/>
+        </w:rPr>
+        <w:t xml:space="preserve">Get to retrieve the details about the pizza </w:t>
+      </w:r>
+    </w:p>
+    <w:p>
+      <w:pPr>
+        <w:numPr>
+          <w:ilvl w:val="2"/>
+          <w:numId w:val="1"/>
+        </w:numPr>
+        <w:spacing w:before="100" w:beforeAutospacing="1" w:after="100" w:afterAutospacing="1"/>
+        <w:rPr>
+          <w:rFonts w:ascii="Times New Roman" w:eastAsia="Times New Roman" w:hAnsi="Times New Roman" w:cs="Times New Roman"/>
+          <w:color w:val="000000"/>
+          <w:sz w:val="18"/>
+          <w:szCs w:val="18"/>
+        </w:rPr>
+      </w:pPr>
+      <w:r>
+        <w:rPr>
+          <w:rFonts w:ascii="Times New Roman" w:eastAsia="Times New Roman" w:hAnsi="Times New Roman" w:cs="Times New Roman"/>
+          <w:color w:val="000000"/>
+          <w:sz w:val="18"/>
+          <w:szCs w:val="18"/>
+        </w:rPr>
+        <w:t>Get to get the images of pizza</w:t>
+      </w:r>
+    </w:p>
+    <w:p>
+      <w:pPr>
+        <w:numPr>
+          <w:ilvl w:val="2"/>
+          <w:numId w:val="1"/>
+        </w:numPr>
+        <w:spacing w:before="100" w:beforeAutospacing="1" w:after="100" w:afterAutospacing="1"/>
+        <w:rPr>
+          <w:rFonts w:ascii="Times New Roman" w:eastAsia="Times New Roman" w:hAnsi="Times New Roman" w:cs="Times New Roman"/>
+          <w:color w:val="000000"/>
+          <w:sz w:val="18"/>
+          <w:szCs w:val="18"/>
+        </w:rPr>
+      </w:pPr>
+      <w:r>
+        <w:rPr>
+          <w:rFonts w:ascii="Times New Roman" w:eastAsia="Times New Roman" w:hAnsi="Times New Roman" w:cs="Times New Roman"/>
+          <w:color w:val="000000"/>
+          <w:sz w:val="18"/>
+          <w:szCs w:val="18"/>
+        </w:rPr>
+        <w:t xml:space="preserve">Put to change the status of the order to Dispatch for baking, as put is idempotent  </w:t>
+      </w:r>
+      <w:r>
+        <w:rPr>
+          <w:rFonts w:ascii="Times New Roman" w:eastAsia="Times New Roman" w:hAnsi="Times New Roman" w:cs="Times New Roman"/>
+          <w:color w:val="000000"/>
+          <w:sz w:val="18"/>
+          <w:szCs w:val="18"/>
+        </w:rPr>
+        <w:br/>
+      </w:r>
+    </w:p>
+    <w:p>
+      <w:pPr>
+        <w:numPr>
+          <w:ilvl w:val="1"/>
+          <w:numId w:val="1"/>
+        </w:numPr>
+        <w:spacing w:before="100" w:beforeAutospacing="1" w:after="100" w:afterAutospacing="1"/>
+        <w:rPr>
+          <w:rFonts w:ascii="Times New Roman" w:eastAsia="Times New Roman" w:hAnsi="Times New Roman" w:cs="Times New Roman"/>
+          <w:color w:val="000000"/>
+          <w:sz w:val="18"/>
+          <w:szCs w:val="18"/>
+        </w:rPr>
+      </w:pPr>
+      <w:r>
+        <w:rPr>
+          <w:rFonts w:ascii="Times New Roman" w:eastAsia="Times New Roman" w:hAnsi="Times New Roman" w:cs="Times New Roman"/>
+          <w:color w:val="000000"/>
+          <w:sz w:val="18"/>
+          <w:szCs w:val="18"/>
+        </w:rPr>
+        <w:t>Descriptions of parameters and body</w:t>
+      </w:r>
+      <w:r>
+        <w:rPr>
+          <w:rFonts w:ascii="Times New Roman" w:eastAsia="Times New Roman" w:hAnsi="Times New Roman" w:cs="Times New Roman"/>
+          <w:color w:val="000000"/>
+          <w:sz w:val="18"/>
+          <w:szCs w:val="18"/>
+        </w:rPr>
+        <w:br/>
+        <w:t>fkey: franchisee key, cID: customer key</w:t>
+      </w:r>
+    </w:p>
+    <w:p>
+      <w:pPr>
+        <w:numPr>
+          <w:ilvl w:val="2"/>
+          <w:numId w:val="1"/>
+        </w:numPr>
+        <w:spacing w:before="100" w:beforeAutospacing="1" w:after="100" w:afterAutospacing="1"/>
+        <w:rPr>
+          <w:rFonts w:ascii="Times New Roman" w:eastAsia="Times New Roman" w:hAnsi="Times New Roman" w:cs="Times New Roman"/>
+          <w:color w:val="000000"/>
+          <w:sz w:val="18"/>
+          <w:szCs w:val="18"/>
+        </w:rPr>
+      </w:pPr>
+      <w:r>
+        <w:rPr>
+          <w:rFonts w:ascii="Times New Roman" w:eastAsia="Times New Roman" w:hAnsi="Times New Roman" w:cs="Times New Roman"/>
+          <w:color w:val="000000"/>
+          <w:sz w:val="18"/>
+          <w:szCs w:val="18"/>
+        </w:rPr>
+        <w:t xml:space="preserve">To get the list of all the pizzas URL will contain a fkey, cID and call for function which displays all the pizzas(/pizza) </w:t>
+      </w:r>
+    </w:p>
+    <w:p>
+      <w:pPr>
+        <w:numPr>
+          <w:ilvl w:val="2"/>
+          <w:numId w:val="1"/>
+        </w:numPr>
+        <w:spacing w:before="100" w:beforeAutospacing="1" w:after="100" w:afterAutospacing="1"/>
+        <w:rPr>
+          <w:rFonts w:ascii="Times New Roman" w:eastAsia="Times New Roman" w:hAnsi="Times New Roman" w:cs="Times New Roman"/>
+          <w:color w:val="000000"/>
+          <w:sz w:val="18"/>
+          <w:szCs w:val="18"/>
+        </w:rPr>
+      </w:pPr>
+      <w:r>
+        <w:rPr>
+          <w:rFonts w:ascii="Times New Roman" w:eastAsia="Times New Roman" w:hAnsi="Times New Roman" w:cs="Times New Roman"/>
+          <w:color w:val="000000"/>
+          <w:sz w:val="18"/>
+          <w:szCs w:val="18"/>
+        </w:rPr>
+        <w:t xml:space="preserve">To get the list of all the pizza toppings URL will contain a fkey, cID and call for function which displays all the pizzas toppings (/pizzatoppings) </w:t>
+      </w:r>
+    </w:p>
+    <w:p>
+      <w:pPr>
+        <w:numPr>
+          <w:ilvl w:val="2"/>
+          <w:numId w:val="1"/>
+        </w:numPr>
+        <w:spacing w:before="100" w:beforeAutospacing="1" w:after="100" w:afterAutospacing="1"/>
+        <w:rPr>
+          <w:rFonts w:ascii="Times New Roman" w:eastAsia="Times New Roman" w:hAnsi="Times New Roman" w:cs="Times New Roman"/>
+          <w:color w:val="000000"/>
+          <w:sz w:val="18"/>
+          <w:szCs w:val="18"/>
+        </w:rPr>
+      </w:pPr>
+      <w:r>
+        <w:rPr>
+          <w:rFonts w:ascii="Times New Roman" w:eastAsia="Times New Roman" w:hAnsi="Times New Roman" w:cs="Times New Roman"/>
+          <w:color w:val="000000"/>
+          <w:sz w:val="18"/>
+          <w:szCs w:val="18"/>
+        </w:rPr>
+        <w:t>To build a pizza a fkey,cID, method that builds pizza with parameters of pie type and size</w:t>
+      </w:r>
+      <w:r>
+        <w:rPr>
+          <w:rFonts w:ascii="Times New Roman" w:eastAsia="Times New Roman" w:hAnsi="Times New Roman" w:cs="Times New Roman"/>
+          <w:color w:val="000000"/>
+          <w:sz w:val="18"/>
+          <w:szCs w:val="18"/>
+        </w:rPr>
+        <w:t xml:space="preserve"> </w:t>
+      </w:r>
+      <w:r>
+        <w:rPr>
+          <w:rFonts w:ascii="Times New Roman" w:eastAsia="Times New Roman" w:hAnsi="Times New Roman" w:cs="Times New Roman"/>
+          <w:color w:val="000000"/>
+          <w:sz w:val="18"/>
+          <w:szCs w:val="18"/>
+        </w:rPr>
+        <w:t>(/buildpizza?_pie=?&amp;_size=?)</w:t>
+      </w:r>
+    </w:p>
+    <w:p>
+      <w:pPr>
+        <w:numPr>
+          <w:ilvl w:val="2"/>
+          <w:numId w:val="1"/>
+        </w:numPr>
+        <w:spacing w:before="100" w:beforeAutospacing="1" w:after="100" w:afterAutospacing="1"/>
+        <w:rPr>
+          <w:rFonts w:ascii="Times New Roman" w:eastAsia="Times New Roman" w:hAnsi="Times New Roman" w:cs="Times New Roman"/>
+          <w:color w:val="000000"/>
+          <w:sz w:val="18"/>
+          <w:szCs w:val="18"/>
+        </w:rPr>
+      </w:pPr>
+      <w:r>
+        <w:rPr>
+          <w:rFonts w:ascii="Times New Roman" w:eastAsia="Times New Roman" w:hAnsi="Times New Roman" w:cs="Times New Roman"/>
+          <w:color w:val="000000"/>
+          <w:sz w:val="18"/>
+          <w:szCs w:val="18"/>
+        </w:rPr>
+        <w:t>To add toppings to current pizza order a function of addtoppings with parameters of pid and topping type needs to be invoked (/addtopping?_pid=?&amp;_types=?)</w:t>
+      </w:r>
+    </w:p>
+    <w:p>
+      <w:pPr>
+        <w:numPr>
+          <w:ilvl w:val="2"/>
+          <w:numId w:val="1"/>
+        </w:numPr>
+        <w:spacing w:before="100" w:beforeAutospacing="1" w:after="100" w:afterAutospacing="1"/>
+        <w:rPr>
+          <w:rFonts w:ascii="Times New Roman" w:eastAsia="Times New Roman" w:hAnsi="Times New Roman" w:cs="Times New Roman"/>
+          <w:color w:val="000000"/>
+          <w:sz w:val="18"/>
+          <w:szCs w:val="18"/>
+        </w:rPr>
+      </w:pPr>
+      <w:r>
+        <w:rPr>
+          <w:rFonts w:ascii="Times New Roman" w:eastAsia="Times New Roman" w:hAnsi="Times New Roman" w:cs="Times New Roman"/>
+          <w:color w:val="000000"/>
+          <w:sz w:val="18"/>
+          <w:szCs w:val="18"/>
+        </w:rPr>
+        <w:t xml:space="preserve">To remove topping a function with removeTopping method needs to be called with parameters of pid and topping type </w:t>
+      </w:r>
+      <w:r>
+        <w:rPr>
+          <w:rFonts w:ascii="Times New Roman" w:eastAsia="Times New Roman" w:hAnsi="Times New Roman" w:cs="Times New Roman"/>
+          <w:color w:val="000000"/>
+          <w:sz w:val="18"/>
+          <w:szCs w:val="18"/>
+        </w:rPr>
+        <w:br/>
+        <w:t xml:space="preserve">(/removetopping?_pid=?&amp;_types=?) </w:t>
+      </w:r>
+    </w:p>
+    <w:p>
+      <w:pPr>
+        <w:numPr>
+          <w:ilvl w:val="2"/>
+          <w:numId w:val="1"/>
+        </w:numPr>
+        <w:spacing w:before="100" w:beforeAutospacing="1" w:after="100" w:afterAutospacing="1"/>
+        <w:rPr>
+          <w:rFonts w:ascii="Times New Roman" w:eastAsia="Times New Roman" w:hAnsi="Times New Roman" w:cs="Times New Roman"/>
+          <w:color w:val="000000"/>
+          <w:sz w:val="18"/>
+          <w:szCs w:val="18"/>
+        </w:rPr>
+      </w:pPr>
+      <w:r>
+        <w:rPr>
+          <w:rFonts w:ascii="Times New Roman" w:eastAsia="Times New Roman" w:hAnsi="Times New Roman" w:cs="Times New Roman"/>
+          <w:color w:val="000000"/>
+          <w:sz w:val="18"/>
+          <w:szCs w:val="18"/>
+        </w:rPr>
+        <w:t>To delete pizza pid with a function that deletes the pizza from the order(/deletepizza?_pid=?)</w:t>
+      </w:r>
+    </w:p>
+    <w:p>
+      <w:pPr>
+        <w:numPr>
+          <w:ilvl w:val="2"/>
+          <w:numId w:val="1"/>
+        </w:numPr>
+        <w:spacing w:before="100" w:beforeAutospacing="1" w:after="100" w:afterAutospacing="1"/>
+        <w:rPr>
+          <w:rFonts w:ascii="Times New Roman" w:eastAsia="Times New Roman" w:hAnsi="Times New Roman" w:cs="Times New Roman"/>
+          <w:color w:val="000000"/>
+          <w:sz w:val="18"/>
+          <w:szCs w:val="18"/>
+        </w:rPr>
+      </w:pPr>
+      <w:r>
+        <w:rPr>
+          <w:rFonts w:ascii="Times New Roman" w:eastAsia="Times New Roman" w:hAnsi="Times New Roman" w:cs="Times New Roman"/>
+          <w:color w:val="000000"/>
+          <w:sz w:val="18"/>
+          <w:szCs w:val="18"/>
+        </w:rPr>
+        <w:t>To get details about the pizza function to getDetails and pid as parameter (/getDetails?_pid=?)</w:t>
+      </w:r>
+    </w:p>
+    <w:p>
+      <w:pPr>
+        <w:numPr>
+          <w:ilvl w:val="2"/>
+          <w:numId w:val="1"/>
+        </w:numPr>
+        <w:spacing w:before="100" w:beforeAutospacing="1" w:after="100" w:afterAutospacing="1"/>
+        <w:rPr>
+          <w:rFonts w:ascii="Times New Roman" w:eastAsia="Times New Roman" w:hAnsi="Times New Roman" w:cs="Times New Roman"/>
+          <w:color w:val="000000"/>
+          <w:sz w:val="18"/>
+          <w:szCs w:val="18"/>
+        </w:rPr>
+      </w:pPr>
+      <w:r>
+        <w:rPr>
+          <w:rFonts w:ascii="Times New Roman" w:eastAsia="Times New Roman" w:hAnsi="Times New Roman" w:cs="Times New Roman"/>
+          <w:color w:val="000000"/>
+          <w:sz w:val="18"/>
+          <w:szCs w:val="18"/>
+        </w:rPr>
+        <w:t>To get images about the pizza function to getImages and pid as parameter (getimages?_pid=?)</w:t>
+      </w:r>
+    </w:p>
+    <w:p>
+      <w:pPr>
+        <w:numPr>
+          <w:ilvl w:val="2"/>
+          <w:numId w:val="1"/>
+        </w:numPr>
+        <w:spacing w:before="100" w:beforeAutospacing="1" w:after="100" w:afterAutospacing="1"/>
+        <w:rPr>
+          <w:rFonts w:ascii="Times New Roman" w:eastAsia="Times New Roman" w:hAnsi="Times New Roman" w:cs="Times New Roman"/>
+          <w:color w:val="000000"/>
+          <w:sz w:val="18"/>
+          <w:szCs w:val="18"/>
+        </w:rPr>
+      </w:pPr>
+      <w:r>
+        <w:rPr>
+          <w:rFonts w:ascii="Times New Roman" w:eastAsia="Times New Roman" w:hAnsi="Times New Roman" w:cs="Times New Roman"/>
+          <w:color w:val="000000"/>
+          <w:sz w:val="18"/>
+          <w:szCs w:val="18"/>
+        </w:rPr>
+        <w:t>To change status to dispatch to bake a function to change status and pid (/statusBaking?_pid=?)</w:t>
+      </w:r>
+      <w:r>
+        <w:rPr>
+          <w:rFonts w:ascii="Times New Roman" w:eastAsia="Times New Roman" w:hAnsi="Times New Roman" w:cs="Times New Roman"/>
+          <w:color w:val="000000"/>
+          <w:sz w:val="18"/>
+          <w:szCs w:val="18"/>
+        </w:rPr>
+        <w:br/>
+      </w:r>
+      <w:r>
+        <w:rPr>
+          <w:rFonts w:ascii="Times New Roman" w:eastAsia="Times New Roman" w:hAnsi="Times New Roman" w:cs="Times New Roman"/>
+          <w:color w:val="000000"/>
+          <w:sz w:val="18"/>
+          <w:szCs w:val="18"/>
+        </w:rPr>
+        <w:t xml:space="preserve"> </w:t>
+      </w:r>
+    </w:p>
+    <w:p>
+      <w:pPr>
+        <w:numPr>
+          <w:ilvl w:val="1"/>
+          <w:numId w:val="1"/>
+        </w:numPr>
+        <w:spacing w:before="100" w:beforeAutospacing="1" w:after="100" w:afterAutospacing="1"/>
+        <w:rPr>
+          <w:rFonts w:ascii="Times New Roman" w:eastAsia="Times New Roman" w:hAnsi="Times New Roman" w:cs="Times New Roman"/>
+          <w:color w:val="000000"/>
+          <w:sz w:val="18"/>
+          <w:szCs w:val="18"/>
+        </w:rPr>
+      </w:pPr>
+      <w:r>
+        <w:rPr>
+          <w:rFonts w:ascii="Times New Roman" w:eastAsia="Times New Roman" w:hAnsi="Times New Roman" w:cs="Times New Roman"/>
+          <w:color w:val="000000"/>
+          <w:sz w:val="18"/>
+          <w:szCs w:val="18"/>
+        </w:rPr>
+        <w:t>Caching parameters.</w:t>
+      </w:r>
+    </w:p>
+    <w:p>
+      <w:pPr>
+        <w:numPr>
+          <w:ilvl w:val="2"/>
+          <w:numId w:val="1"/>
+        </w:numPr>
+        <w:spacing w:before="100" w:beforeAutospacing="1" w:after="100" w:afterAutospacing="1"/>
+        <w:rPr>
+          <w:rFonts w:ascii="Times New Roman" w:eastAsia="Times New Roman" w:hAnsi="Times New Roman" w:cs="Times New Roman"/>
+          <w:color w:val="000000"/>
+          <w:sz w:val="18"/>
+          <w:szCs w:val="18"/>
+        </w:rPr>
+      </w:pPr>
+      <w:r>
+        <w:rPr>
+          <w:rFonts w:ascii="Times New Roman" w:eastAsia="Times New Roman" w:hAnsi="Times New Roman" w:cs="Times New Roman"/>
+          <w:color w:val="000000"/>
+          <w:sz w:val="18"/>
+          <w:szCs w:val="18"/>
+        </w:rPr>
+        <w:t xml:space="preserve">Must be cached as a public, must revalidate as pizza availability status may change, max -age can be one day </w:t>
+      </w:r>
+      <w:r>
+        <w:rPr>
+          <w:rFonts w:ascii="Times New Roman" w:eastAsia="Times New Roman" w:hAnsi="Times New Roman" w:cs="Times New Roman"/>
+          <w:color w:val="000000"/>
+          <w:sz w:val="18"/>
+          <w:szCs w:val="18"/>
+        </w:rPr>
+        <w:br/>
       </w:r>
       <w:r>
         <w:rPr>
           <w:rFonts w:ascii="Times New Roman" w:hAnsi="Times New Roman" w:cs="Times New Roman"/>
           <w:b/>
           <w:bCs/>
+          <w:sz w:val="18"/>
+          <w:szCs w:val="18"/>
+        </w:rPr>
+        <w:t>Cache-Control: public, max-age=86400, must-revalidate</w:t>
+      </w:r>
+    </w:p>
+    <w:p>
+      <w:pPr>
+        <w:numPr>
+          <w:ilvl w:val="2"/>
+          <w:numId w:val="1"/>
+        </w:numPr>
+        <w:spacing w:before="100" w:beforeAutospacing="1" w:after="100" w:afterAutospacing="1"/>
+        <w:rPr>
+          <w:rFonts w:ascii="Times New Roman" w:eastAsia="Times New Roman" w:hAnsi="Times New Roman" w:cs="Times New Roman"/>
+          <w:color w:val="000000"/>
+          <w:sz w:val="18"/>
+          <w:szCs w:val="18"/>
+        </w:rPr>
+      </w:pPr>
+      <w:r>
+        <w:rPr>
+          <w:rFonts w:ascii="Times New Roman" w:eastAsia="Times New Roman" w:hAnsi="Times New Roman" w:cs="Times New Roman"/>
+          <w:color w:val="000000"/>
+          <w:sz w:val="18"/>
+          <w:szCs w:val="18"/>
+        </w:rPr>
+        <w:t xml:space="preserve">Must be cached as a public, must revalidate as pizza toppings availability status may change, max -age can be one day </w:t>
+      </w:r>
+      <w:r>
+        <w:rPr>
+          <w:rFonts w:ascii="Times New Roman" w:eastAsia="Times New Roman" w:hAnsi="Times New Roman" w:cs="Times New Roman"/>
+          <w:color w:val="000000"/>
+          <w:sz w:val="18"/>
+          <w:szCs w:val="18"/>
         </w:rPr>
         <w:br/>
       </w:r>
-      <w:r>
-        <w:rPr>
-          <w:rFonts w:ascii="Times New Roman" w:hAnsi="Times New Roman" w:cs="Times New Roman"/>
-        </w:rPr>
-        <w:t xml:space="preserve">There is no functionality to check whether the sensor is in one of the given sensor types. </w:t>
-      </w:r>
-    </w:p>
-    <w:p>
-      <w:pPr>
-        <w:pStyle w:val="ListParagraph"/>
-        <w:numPr>
-          <w:ilvl w:val="1"/>
-          <w:numId w:val="1"/>
-        </w:numPr>
-        <w:rPr>
-          <w:rFonts w:ascii="Times New Roman" w:hAnsi="Times New Roman" w:cs="Times New Roman"/>
-        </w:rPr>
-      </w:pPr>
       <w:r>
         <w:rPr>
           <w:rFonts w:ascii="Times New Roman" w:hAnsi="Times New Roman" w:cs="Times New Roman"/>
           <w:b/>
           <w:bCs/>
-        </w:rPr>
-        <w:t>No missing values.</w:t>
+          <w:sz w:val="18"/>
+          <w:szCs w:val="18"/>
+        </w:rPr>
+        <w:t>Cache-Control: public, max-age=86400, must-revalidate</w:t>
+      </w:r>
+      <w:r>
+        <w:rPr>
+          <w:rFonts w:ascii="Times New Roman" w:eastAsia="Times New Roman" w:hAnsi="Times New Roman" w:cs="Times New Roman"/>
+          <w:color w:val="000000"/>
+          <w:sz w:val="18"/>
+          <w:szCs w:val="18"/>
+        </w:rPr>
+        <w:t xml:space="preserve">   </w:t>
+      </w:r>
+    </w:p>
+    <w:p>
+      <w:pPr>
+        <w:numPr>
+          <w:ilvl w:val="2"/>
+          <w:numId w:val="1"/>
+        </w:numPr>
+        <w:spacing w:before="100" w:beforeAutospacing="1" w:after="100" w:afterAutospacing="1"/>
+        <w:rPr>
+          <w:rFonts w:ascii="Times New Roman" w:eastAsia="Times New Roman" w:hAnsi="Times New Roman" w:cs="Times New Roman"/>
+          <w:color w:val="000000"/>
+          <w:sz w:val="18"/>
+          <w:szCs w:val="18"/>
+        </w:rPr>
+      </w:pPr>
+      <w:r>
+        <w:rPr>
+          <w:rFonts w:ascii="Times New Roman" w:eastAsia="Times New Roman" w:hAnsi="Times New Roman" w:cs="Times New Roman"/>
+          <w:color w:val="000000"/>
+          <w:sz w:val="18"/>
+          <w:szCs w:val="18"/>
+        </w:rPr>
+        <w:t xml:space="preserve">Must be cached as a private, must revalidate, as user-may add the following details to cart and order afterwards  </w:t>
+      </w:r>
+      <w:r>
+        <w:rPr>
+          <w:rFonts w:ascii="Times New Roman" w:eastAsia="Times New Roman" w:hAnsi="Times New Roman" w:cs="Times New Roman"/>
+          <w:color w:val="000000"/>
+          <w:sz w:val="18"/>
+          <w:szCs w:val="18"/>
+        </w:rPr>
+        <w:br/>
       </w:r>
       <w:r>
         <w:rPr>
           <w:rFonts w:ascii="Times New Roman" w:hAnsi="Times New Roman" w:cs="Times New Roman"/>
           <w:b/>
           <w:bCs/>
+          <w:sz w:val="18"/>
+          <w:szCs w:val="18"/>
+        </w:rPr>
+        <w:t xml:space="preserve">Cache-Control: private, must-revalidate </w:t>
+      </w:r>
+    </w:p>
+    <w:p>
+      <w:pPr>
+        <w:numPr>
+          <w:ilvl w:val="2"/>
+          <w:numId w:val="1"/>
+        </w:numPr>
+        <w:spacing w:before="100" w:beforeAutospacing="1" w:after="100" w:afterAutospacing="1"/>
+        <w:rPr>
+          <w:rFonts w:ascii="Times New Roman" w:eastAsia="Times New Roman" w:hAnsi="Times New Roman" w:cs="Times New Roman"/>
+          <w:color w:val="000000"/>
+          <w:sz w:val="18"/>
+          <w:szCs w:val="18"/>
+        </w:rPr>
+      </w:pPr>
+      <w:r>
+        <w:rPr>
+          <w:rFonts w:ascii="Times New Roman" w:eastAsia="Times New Roman" w:hAnsi="Times New Roman" w:cs="Times New Roman"/>
+          <w:color w:val="000000"/>
+          <w:sz w:val="18"/>
+          <w:szCs w:val="18"/>
+        </w:rPr>
+        <w:t>Must be cached as a private, must revalidate, as user-may add the following details to cart and order afterwards</w:t>
+      </w:r>
+      <w:r>
+        <w:rPr>
+          <w:rFonts w:ascii="Times New Roman" w:eastAsia="Times New Roman" w:hAnsi="Times New Roman" w:cs="Times New Roman"/>
+          <w:color w:val="000000"/>
+          <w:sz w:val="18"/>
+          <w:szCs w:val="18"/>
         </w:rPr>
         <w:br/>
-      </w:r>
-      <w:r>
-        <w:rPr>
-          <w:rFonts w:ascii="Times New Roman" w:hAnsi="Times New Roman" w:cs="Times New Roman"/>
-        </w:rPr>
-        <w:t>No functionality to validate if there are any missing values except from values in sensor-data.</w:t>
       </w:r>
       <w:r>
         <w:rPr>
           <w:rFonts w:ascii="Times New Roman" w:hAnsi="Times New Roman" w:cs="Times New Roman"/>
           <w:b/>
           <w:bCs/>
-        </w:rPr>
-        <w:t xml:space="preserve"> </w:t>
+          <w:sz w:val="18"/>
+          <w:szCs w:val="18"/>
+        </w:rPr>
+        <w:t>Cache-Control: private, must-revalidate</w:t>
+      </w:r>
+    </w:p>
+    <w:p>
+      <w:pPr>
+        <w:numPr>
+          <w:ilvl w:val="2"/>
+          <w:numId w:val="1"/>
+        </w:numPr>
+        <w:spacing w:before="100" w:beforeAutospacing="1" w:after="100" w:afterAutospacing="1"/>
+        <w:rPr>
+          <w:rFonts w:ascii="Times New Roman" w:eastAsia="Times New Roman" w:hAnsi="Times New Roman" w:cs="Times New Roman"/>
+          <w:color w:val="000000"/>
+          <w:sz w:val="18"/>
+          <w:szCs w:val="18"/>
+        </w:rPr>
+      </w:pPr>
+      <w:r>
+        <w:rPr>
+          <w:rFonts w:ascii="Times New Roman" w:eastAsia="Times New Roman" w:hAnsi="Times New Roman" w:cs="Times New Roman"/>
+          <w:color w:val="000000"/>
+          <w:sz w:val="18"/>
+          <w:szCs w:val="18"/>
+        </w:rPr>
+        <w:t>Must be cached as a private, must revalidate, as user-may add the following details to cart and order afterwards</w:t>
+      </w:r>
+      <w:r>
+        <w:rPr>
+          <w:rFonts w:ascii="Times New Roman" w:eastAsia="Times New Roman" w:hAnsi="Times New Roman" w:cs="Times New Roman"/>
+          <w:color w:val="000000"/>
+          <w:sz w:val="18"/>
+          <w:szCs w:val="18"/>
+        </w:rPr>
+        <w:br/>
       </w:r>
       <w:r>
         <w:rPr>
           <w:rFonts w:ascii="Times New Roman" w:hAnsi="Times New Roman" w:cs="Times New Roman"/>
           <w:b/>
           <w:bCs/>
-        </w:rPr>
-        <w:br/>
-      </w:r>
-    </w:p>
-    <w:p>
-      <w:pPr>
-        <w:pStyle w:val="ListParagraph"/>
-        <w:ind w:left="-90"/>
-        <w:rPr>
-          <w:rFonts w:ascii="Times New Roman" w:eastAsia="Times New Roman" w:hAnsi="Times New Roman" w:cs="Times New Roman"/>
-          <w:color w:val="000000"/>
-        </w:rPr>
-      </w:pPr>
-      <w:r>
-        <w:rPr>
-          <w:rFonts w:ascii="Times New Roman" w:eastAsia="Times New Roman" w:hAnsi="Times New Roman" w:cs="Times New Roman"/>
-          <w:color w:val="000000"/>
-        </w:rPr>
-        <w:t>Inconsistencies:</w:t>
-      </w:r>
-    </w:p>
-    <w:p>
-      <w:pPr>
-        <w:pStyle w:val="ListParagraph"/>
-        <w:numPr>
-          <w:ilvl w:val="0"/>
-          <w:numId w:val="2"/>
-        </w:numPr>
-        <w:rPr>
-          <w:rFonts w:ascii="Times New Roman" w:eastAsia="Times New Roman" w:hAnsi="Times New Roman" w:cs="Times New Roman"/>
-          <w:color w:val="000000"/>
-        </w:rPr>
-      </w:pPr>
-      <w:r>
-        <w:rPr>
-          <w:rFonts w:ascii="Times New Roman" w:eastAsia="Times New Roman" w:hAnsi="Times New Roman" w:cs="Times New Roman"/>
+          <w:sz w:val="18"/>
+          <w:szCs w:val="18"/>
+        </w:rPr>
+        <w:t>Cache-Control: private, must-revalidate</w:t>
+      </w:r>
+    </w:p>
+    <w:p>
+      <w:pPr>
+        <w:numPr>
+          <w:ilvl w:val="2"/>
+          <w:numId w:val="1"/>
+        </w:numPr>
+        <w:spacing w:before="100" w:beforeAutospacing="1" w:after="100" w:afterAutospacing="1"/>
+        <w:rPr>
+          <w:rFonts w:ascii="Times New Roman" w:eastAsia="Times New Roman" w:hAnsi="Times New Roman" w:cs="Times New Roman"/>
+          <w:color w:val="000000"/>
+          <w:sz w:val="18"/>
+          <w:szCs w:val="18"/>
+        </w:rPr>
+      </w:pPr>
+      <w:r>
+        <w:rPr>
+          <w:rFonts w:ascii="Times New Roman" w:hAnsi="Times New Roman" w:cs="Times New Roman"/>
           <w:b/>
           <w:bCs/>
-          <w:color w:val="000000"/>
-        </w:rPr>
-        <w:t>Requirements do not specify to check if the sensor is valid</w:t>
-      </w:r>
-      <w:r>
-        <w:rPr>
-          <w:rFonts w:ascii="Times New Roman" w:eastAsia="Times New Roman" w:hAnsi="Times New Roman" w:cs="Times New Roman"/>
-          <w:color w:val="000000"/>
-        </w:rPr>
-        <w:t xml:space="preserve"> (function </w:t>
-      </w:r>
-      <w:proofErr w:type="gramStart"/>
-      <w:r>
-        <w:rPr>
-          <w:rFonts w:ascii="Times New Roman" w:eastAsia="Times New Roman" w:hAnsi="Times New Roman" w:cs="Times New Roman"/>
-          <w:color w:val="000000"/>
-        </w:rPr>
-        <w:t>addSensorData(</w:t>
-      </w:r>
-      <w:proofErr w:type="gramEnd"/>
-      <w:r>
-        <w:rPr>
-          <w:rFonts w:ascii="Times New Roman" w:eastAsia="Times New Roman" w:hAnsi="Times New Roman" w:cs="Times New Roman"/>
-          <w:color w:val="000000"/>
-        </w:rPr>
-        <w:t xml:space="preserve">)) </w:t>
-      </w:r>
-    </w:p>
-    <w:p>
-      <w:pPr>
-        <w:pStyle w:val="ListParagraph"/>
-        <w:ind w:left="630"/>
-        <w:rPr>
-          <w:rFonts w:ascii="Times New Roman" w:eastAsia="Times New Roman" w:hAnsi="Times New Roman" w:cs="Times New Roman"/>
-          <w:color w:val="000000"/>
-        </w:rPr>
-      </w:pPr>
-      <w:r>
-        <w:rPr>
-          <w:rFonts w:ascii="Times New Roman" w:eastAsia="Times New Roman" w:hAnsi="Times New Roman" w:cs="Times New Roman"/>
-          <w:color w:val="000000"/>
-        </w:rPr>
-        <w:t xml:space="preserve">If a new sensor-data is added in the sensor-data database, there is no functionality check if the sensor is valid sensor i.e. available in sensor database </w:t>
-      </w:r>
-    </w:p>
-    <w:p>
-      <w:pPr>
-        <w:pStyle w:val="ListParagraph"/>
-        <w:numPr>
-          <w:ilvl w:val="0"/>
-          <w:numId w:val="2"/>
-        </w:numPr>
-        <w:rPr>
-          <w:rFonts w:ascii="Times New Roman" w:eastAsia="Times New Roman" w:hAnsi="Times New Roman" w:cs="Times New Roman"/>
-          <w:color w:val="000000"/>
-        </w:rPr>
-      </w:pPr>
-      <w:r>
-        <w:rPr>
-          <w:rFonts w:ascii="Times New Roman" w:eastAsia="Times New Roman" w:hAnsi="Times New Roman" w:cs="Times New Roman"/>
+          <w:sz w:val="18"/>
+          <w:szCs w:val="18"/>
+        </w:rPr>
+        <w:t>No cache required as the deleting will handled by order pizza cache (iii)</w:t>
+      </w:r>
+    </w:p>
+    <w:p>
+      <w:pPr>
+        <w:numPr>
+          <w:ilvl w:val="2"/>
+          <w:numId w:val="1"/>
+        </w:numPr>
+        <w:spacing w:before="100" w:beforeAutospacing="1" w:after="100" w:afterAutospacing="1"/>
+        <w:rPr>
+          <w:rFonts w:ascii="Times New Roman" w:eastAsia="Times New Roman" w:hAnsi="Times New Roman" w:cs="Times New Roman"/>
+          <w:color w:val="000000"/>
+          <w:sz w:val="18"/>
+          <w:szCs w:val="18"/>
+        </w:rPr>
+      </w:pPr>
+      <w:r>
+        <w:rPr>
+          <w:rFonts w:ascii="Times New Roman" w:eastAsia="Times New Roman" w:hAnsi="Times New Roman" w:cs="Times New Roman"/>
+          <w:color w:val="000000"/>
+          <w:sz w:val="18"/>
+          <w:szCs w:val="18"/>
+        </w:rPr>
+        <w:t>Must be cached as a public, must revalidate, max -age can be one day</w:t>
+      </w:r>
+      <w:r>
+        <w:rPr>
+          <w:rFonts w:ascii="Times New Roman" w:eastAsia="Times New Roman" w:hAnsi="Times New Roman" w:cs="Times New Roman"/>
+          <w:color w:val="000000"/>
+          <w:sz w:val="18"/>
+          <w:szCs w:val="18"/>
+        </w:rPr>
+        <w:br/>
+      </w:r>
+      <w:r>
+        <w:rPr>
+          <w:rFonts w:ascii="Times New Roman" w:hAnsi="Times New Roman" w:cs="Times New Roman"/>
           <w:b/>
           <w:bCs/>
-          <w:color w:val="000000"/>
-        </w:rPr>
-        <w:t>Requirements do not specify to check if the sensor-type is valid</w:t>
-      </w:r>
-      <w:r>
-        <w:rPr>
-          <w:rFonts w:ascii="Times New Roman" w:eastAsia="Times New Roman" w:hAnsi="Times New Roman" w:cs="Times New Roman"/>
-          <w:color w:val="000000"/>
-        </w:rPr>
-        <w:t xml:space="preserve"> (function </w:t>
-      </w:r>
-      <w:proofErr w:type="gramStart"/>
-      <w:r>
-        <w:rPr>
-          <w:rFonts w:ascii="Times New Roman" w:eastAsia="Times New Roman" w:hAnsi="Times New Roman" w:cs="Times New Roman"/>
-          <w:color w:val="000000"/>
-        </w:rPr>
-        <w:t>addSensors(</w:t>
-      </w:r>
-      <w:proofErr w:type="gramEnd"/>
-      <w:r>
-        <w:rPr>
-          <w:rFonts w:ascii="Times New Roman" w:eastAsia="Times New Roman" w:hAnsi="Times New Roman" w:cs="Times New Roman"/>
-          <w:color w:val="000000"/>
-        </w:rPr>
-        <w:t>))</w:t>
-      </w:r>
-      <w:r>
-        <w:rPr>
-          <w:rFonts w:ascii="Times New Roman" w:eastAsia="Times New Roman" w:hAnsi="Times New Roman" w:cs="Times New Roman"/>
-          <w:color w:val="000000"/>
+          <w:sz w:val="18"/>
+          <w:szCs w:val="18"/>
+        </w:rPr>
+        <w:t>Cache-Control: public, max-age=86400, must-revalidate</w:t>
+      </w:r>
+    </w:p>
+    <w:p>
+      <w:pPr>
+        <w:numPr>
+          <w:ilvl w:val="2"/>
+          <w:numId w:val="1"/>
+        </w:numPr>
+        <w:spacing w:before="100" w:beforeAutospacing="1" w:after="100" w:afterAutospacing="1"/>
+        <w:rPr>
+          <w:rFonts w:ascii="Times New Roman" w:eastAsia="Times New Roman" w:hAnsi="Times New Roman" w:cs="Times New Roman"/>
+          <w:color w:val="000000"/>
+          <w:sz w:val="18"/>
+          <w:szCs w:val="18"/>
+        </w:rPr>
+      </w:pPr>
+      <w:r>
+        <w:rPr>
+          <w:rFonts w:ascii="Times New Roman" w:eastAsia="Times New Roman" w:hAnsi="Times New Roman" w:cs="Times New Roman"/>
+          <w:color w:val="000000"/>
+          <w:sz w:val="18"/>
+          <w:szCs w:val="18"/>
+        </w:rPr>
+        <w:t xml:space="preserve">Must be cached as a public, max -age depends on the company as after how many days images will be changed assuming to be one day </w:t>
+      </w:r>
+      <w:r>
+        <w:rPr>
+          <w:rFonts w:ascii="Times New Roman" w:eastAsia="Times New Roman" w:hAnsi="Times New Roman" w:cs="Times New Roman"/>
+          <w:color w:val="000000"/>
+          <w:sz w:val="18"/>
+          <w:szCs w:val="18"/>
         </w:rPr>
         <w:br/>
       </w:r>
       <w:r>
         <w:rPr>
-          <w:rFonts w:ascii="Times New Roman" w:eastAsia="Times New Roman" w:hAnsi="Times New Roman" w:cs="Times New Roman"/>
-          <w:color w:val="000000"/>
-        </w:rPr>
-        <w:t>If a new sensor is added in the sensor database, there is no functionality check if the sensor has a valid sensor-type i.e. available in sensor-type database</w:t>
+          <w:rFonts w:ascii="Times New Roman" w:hAnsi="Times New Roman" w:cs="Times New Roman"/>
+          <w:b/>
+          <w:bCs/>
+          <w:sz w:val="18"/>
+          <w:szCs w:val="18"/>
+        </w:rPr>
+        <w:t>Cache-Control: public, max-age=86400, must-revalidate</w:t>
+      </w:r>
+    </w:p>
+    <w:p>
+      <w:pPr>
+        <w:numPr>
+          <w:ilvl w:val="2"/>
+          <w:numId w:val="1"/>
+        </w:numPr>
+        <w:spacing w:before="100" w:beforeAutospacing="1" w:after="100" w:afterAutospacing="1"/>
+        <w:rPr>
+          <w:rFonts w:ascii="Times New Roman" w:eastAsia="Times New Roman" w:hAnsi="Times New Roman" w:cs="Times New Roman"/>
+          <w:color w:val="000000"/>
+          <w:sz w:val="18"/>
+          <w:szCs w:val="18"/>
+        </w:rPr>
+      </w:pPr>
+      <w:r>
+        <w:rPr>
+          <w:rFonts w:ascii="Times New Roman" w:hAnsi="Times New Roman" w:cs="Times New Roman"/>
+          <w:b/>
+          <w:bCs/>
+          <w:sz w:val="18"/>
+          <w:szCs w:val="18"/>
+        </w:rPr>
+        <w:t xml:space="preserve">Caching is not required </w:t>
+      </w:r>
+      <w:r>
+        <w:rPr>
+          <w:rFonts w:ascii="Times New Roman" w:hAnsi="Times New Roman" w:cs="Times New Roman"/>
+          <w:b/>
+          <w:bCs/>
+          <w:sz w:val="18"/>
+          <w:szCs w:val="18"/>
+        </w:rPr>
+        <w:t xml:space="preserve">  </w:t>
+      </w:r>
+    </w:p>
+    <w:p>
+      <w:pPr>
+        <w:numPr>
+          <w:ilvl w:val="1"/>
+          <w:numId w:val="1"/>
+        </w:numPr>
+        <w:spacing w:before="100" w:beforeAutospacing="1" w:after="100" w:afterAutospacing="1"/>
+        <w:rPr>
+          <w:rFonts w:ascii="Times New Roman" w:eastAsia="Times New Roman" w:hAnsi="Times New Roman" w:cs="Times New Roman"/>
+          <w:color w:val="000000"/>
+          <w:sz w:val="18"/>
+          <w:szCs w:val="18"/>
+        </w:rPr>
+      </w:pPr>
+      <w:r>
+        <w:rPr>
+          <w:rFonts w:ascii="Times New Roman" w:eastAsia="Times New Roman" w:hAnsi="Times New Roman" w:cs="Times New Roman"/>
+          <w:color w:val="000000"/>
+          <w:sz w:val="18"/>
+          <w:szCs w:val="18"/>
+        </w:rPr>
+        <w:t xml:space="preserve">Handling of possible errors.  </w:t>
+      </w:r>
+    </w:p>
+    <w:p>
+      <w:pPr>
+        <w:numPr>
+          <w:ilvl w:val="2"/>
+          <w:numId w:val="1"/>
+        </w:numPr>
+        <w:spacing w:before="100" w:beforeAutospacing="1" w:after="100" w:afterAutospacing="1"/>
+        <w:rPr>
+          <w:rFonts w:ascii="Times New Roman" w:eastAsia="Times New Roman" w:hAnsi="Times New Roman" w:cs="Times New Roman"/>
+          <w:color w:val="000000"/>
+          <w:sz w:val="18"/>
+          <w:szCs w:val="18"/>
+        </w:rPr>
+      </w:pPr>
+      <w:r>
+        <w:rPr>
+          <w:rFonts w:ascii="Times New Roman" w:eastAsia="Times New Roman" w:hAnsi="Times New Roman" w:cs="Times New Roman"/>
+          <w:color w:val="000000"/>
+          <w:sz w:val="18"/>
+          <w:szCs w:val="18"/>
+        </w:rPr>
+        <w:t xml:space="preserve">If a customer adds pizza in cart and, goes offline and tries to checkout afterwards, the order must be checked if pizza is still available </w:t>
+      </w:r>
+    </w:p>
+    <w:p>
+      <w:pPr>
+        <w:numPr>
+          <w:ilvl w:val="2"/>
+          <w:numId w:val="1"/>
+        </w:numPr>
+        <w:spacing w:before="100" w:beforeAutospacing="1" w:after="100" w:afterAutospacing="1"/>
+        <w:rPr>
+          <w:rFonts w:ascii="Times New Roman" w:eastAsia="Times New Roman" w:hAnsi="Times New Roman" w:cs="Times New Roman"/>
+          <w:color w:val="000000"/>
+          <w:sz w:val="18"/>
+          <w:szCs w:val="18"/>
+        </w:rPr>
+      </w:pPr>
+      <w:r>
+        <w:rPr>
+          <w:rFonts w:ascii="Times New Roman" w:eastAsia="Times New Roman" w:hAnsi="Times New Roman" w:cs="Times New Roman"/>
+          <w:color w:val="000000"/>
+          <w:sz w:val="18"/>
+          <w:szCs w:val="18"/>
+        </w:rPr>
+        <w:t xml:space="preserve">Check if pizzas or toppings are available at that particular franchisees </w:t>
+      </w:r>
+    </w:p>
+    <w:p>
+      <w:pPr>
+        <w:numPr>
+          <w:ilvl w:val="2"/>
+          <w:numId w:val="1"/>
+        </w:numPr>
+        <w:spacing w:before="100" w:beforeAutospacing="1" w:after="100" w:afterAutospacing="1"/>
+        <w:rPr>
+          <w:rFonts w:ascii="Times New Roman" w:eastAsia="Times New Roman" w:hAnsi="Times New Roman" w:cs="Times New Roman"/>
+          <w:color w:val="000000"/>
+          <w:sz w:val="18"/>
+          <w:szCs w:val="18"/>
+        </w:rPr>
+      </w:pPr>
+      <w:r>
+        <w:rPr>
+          <w:rFonts w:ascii="Times New Roman" w:eastAsia="Times New Roman" w:hAnsi="Times New Roman" w:cs="Times New Roman"/>
+          <w:color w:val="000000"/>
+          <w:sz w:val="18"/>
+          <w:szCs w:val="18"/>
+        </w:rPr>
+        <w:t xml:space="preserve">URL works for all the browsers </w:t>
       </w:r>
     </w:p>
     <w:p>
@@ -362,8 +2415,120 @@
         </w:numPr>
         <w:rPr>
           <w:rFonts w:ascii="Times New Roman" w:hAnsi="Times New Roman" w:cs="Times New Roman"/>
-        </w:rPr>
-      </w:pPr>
+          <w:sz w:val="18"/>
+          <w:szCs w:val="18"/>
+        </w:rPr>
+      </w:pPr>
+    </w:p>
+    <w:p>
+      <w:pPr>
+        <w:pStyle w:val="ListParagraph"/>
+        <w:numPr>
+          <w:ilvl w:val="1"/>
+          <w:numId w:val="1"/>
+        </w:numPr>
+        <w:rPr>
+          <w:rFonts w:ascii="Times New Roman" w:hAnsi="Times New Roman" w:cs="Times New Roman"/>
+          <w:sz w:val="18"/>
+          <w:szCs w:val="18"/>
+        </w:rPr>
+      </w:pPr>
+      <w:r>
+        <w:rPr>
+          <w:rFonts w:ascii="Times New Roman" w:hAnsi="Times New Roman" w:cs="Times New Roman"/>
+          <w:sz w:val="18"/>
+          <w:szCs w:val="18"/>
+        </w:rPr>
+        <w:t>The problem can be because of the intermediate caching and maybe his browser is getting direct access of the resource and client are not</w:t>
+      </w:r>
+      <w:r>
+        <w:rPr>
+          <w:rFonts w:ascii="Times New Roman" w:hAnsi="Times New Roman" w:cs="Times New Roman"/>
+          <w:sz w:val="18"/>
+          <w:szCs w:val="18"/>
+        </w:rPr>
+        <w:t>.</w:t>
+      </w:r>
+    </w:p>
+    <w:p>
+      <w:pPr>
+        <w:pStyle w:val="ListParagraph"/>
+        <w:numPr>
+          <w:ilvl w:val="1"/>
+          <w:numId w:val="1"/>
+        </w:numPr>
+        <w:rPr>
+          <w:rFonts w:ascii="Times New Roman" w:hAnsi="Times New Roman" w:cs="Times New Roman"/>
+          <w:sz w:val="18"/>
+          <w:szCs w:val="18"/>
+        </w:rPr>
+      </w:pPr>
+      <w:r>
+        <w:rPr>
+          <w:rFonts w:ascii="Times New Roman" w:hAnsi="Times New Roman" w:cs="Times New Roman"/>
+          <w:sz w:val="18"/>
+          <w:szCs w:val="18"/>
+        </w:rPr>
+        <w:t>F</w:t>
+      </w:r>
+      <w:r>
+        <w:rPr>
+          <w:rFonts w:ascii="Times New Roman" w:hAnsi="Times New Roman" w:cs="Times New Roman"/>
+          <w:sz w:val="18"/>
+          <w:szCs w:val="18"/>
+        </w:rPr>
+        <w:t xml:space="preserve">or this of he uses </w:t>
+      </w:r>
+      <w:r>
+        <w:rPr>
+          <w:rFonts w:ascii="Times New Roman" w:hAnsi="Times New Roman" w:cs="Times New Roman"/>
+          <w:b/>
+          <w:bCs/>
+          <w:sz w:val="18"/>
+          <w:szCs w:val="18"/>
+        </w:rPr>
+        <w:t>Vary: User</w:t>
+      </w:r>
+      <w:r>
+        <w:rPr>
+          <w:rFonts w:ascii="Times New Roman" w:hAnsi="Times New Roman" w:cs="Times New Roman"/>
+          <w:b/>
+          <w:bCs/>
+          <w:sz w:val="18"/>
+          <w:szCs w:val="18"/>
+        </w:rPr>
+        <w:t>-Agent</w:t>
+      </w:r>
+      <w:r>
+        <w:rPr>
+          <w:rFonts w:ascii="Times New Roman" w:hAnsi="Times New Roman" w:cs="Times New Roman"/>
+          <w:sz w:val="18"/>
+          <w:szCs w:val="18"/>
+        </w:rPr>
+        <w:t xml:space="preserve">. </w:t>
+      </w:r>
+    </w:p>
+    <w:p>
+      <w:pPr>
+        <w:pStyle w:val="ListParagraph"/>
+        <w:numPr>
+          <w:ilvl w:val="1"/>
+          <w:numId w:val="1"/>
+        </w:numPr>
+        <w:rPr>
+          <w:rFonts w:ascii="Times New Roman" w:hAnsi="Times New Roman" w:cs="Times New Roman"/>
+          <w:sz w:val="18"/>
+          <w:szCs w:val="18"/>
+        </w:rPr>
+      </w:pPr>
+      <w:r>
+        <w:rPr>
+          <w:rFonts w:ascii="Times New Roman" w:hAnsi="Times New Roman" w:cs="Times New Roman"/>
+          <w:sz w:val="18"/>
+          <w:szCs w:val="18"/>
+        </w:rPr>
+        <w:t xml:space="preserve">Vary header uniquely identifies a request – caches should only be used if the incoming request matches the vary information in cache[ii]       </w:t>
+      </w:r>
     </w:p>
     <w:p>
       <w:pPr>
@@ -374,588 +2539,607 @@
         </w:numPr>
         <w:rPr>
           <w:rFonts w:ascii="Times New Roman" w:hAnsi="Times New Roman" w:cs="Times New Roman"/>
-        </w:rPr>
-      </w:pPr>
-      <w:r>
-        <w:rPr>
-          <w:rFonts w:ascii="Times New Roman" w:hAnsi="Times New Roman" w:cs="Times New Roman"/>
-        </w:rPr>
-        <w:t xml:space="preserve">Reference: </w:t>
-      </w:r>
-      <w:hyperlink r:id="rId7" w:history="1">
-        <w:r>
+          <w:sz w:val="18"/>
+          <w:szCs w:val="18"/>
+        </w:rPr>
+      </w:pPr>
+    </w:p>
+    <w:p>
+      <w:pPr>
+        <w:pStyle w:val="ListParagraph"/>
+        <w:numPr>
+          <w:ilvl w:val="1"/>
+          <w:numId w:val="1"/>
+        </w:numPr>
+        <w:rPr>
+          <w:rFonts w:ascii="Times New Roman" w:hAnsi="Times New Roman" w:cs="Times New Roman"/>
+          <w:sz w:val="18"/>
+          <w:szCs w:val="18"/>
+        </w:rPr>
+      </w:pPr>
+      <w:r>
+        <w:rPr>
+          <w:rFonts w:ascii="Times New Roman" w:hAnsi="Times New Roman" w:cs="Times New Roman"/>
+          <w:b/>
+          <w:bCs/>
+          <w:sz w:val="18"/>
+          <w:szCs w:val="18"/>
+        </w:rPr>
+        <w:t>False</w:t>
+      </w:r>
+      <w:r>
+        <w:rPr>
+          <w:rFonts w:ascii="Times New Roman" w:hAnsi="Times New Roman" w:cs="Times New Roman"/>
+          <w:sz w:val="18"/>
+          <w:szCs w:val="18"/>
+        </w:rPr>
+        <w:t>, Persistent Connection is used instead of separate TCP connections as it reduces the network traffic</w:t>
+      </w:r>
+      <w:r>
+        <w:rPr>
+          <w:rFonts w:ascii="Times New Roman" w:hAnsi="Times New Roman" w:cs="Times New Roman"/>
+          <w:sz w:val="18"/>
+          <w:szCs w:val="18"/>
+        </w:rPr>
+        <w:t>[ii</w:t>
+      </w:r>
+      <w:r>
+        <w:rPr>
+          <w:rFonts w:ascii="Times New Roman" w:hAnsi="Times New Roman" w:cs="Times New Roman"/>
+          <w:sz w:val="18"/>
+          <w:szCs w:val="18"/>
+        </w:rPr>
+        <w:t>i</w:t>
+      </w:r>
+      <w:r>
+        <w:rPr>
+          <w:rFonts w:ascii="Times New Roman" w:hAnsi="Times New Roman" w:cs="Times New Roman"/>
+          <w:sz w:val="18"/>
+          <w:szCs w:val="18"/>
+        </w:rPr>
+        <w:t>]</w:t>
+      </w:r>
+      <w:r>
+        <w:rPr>
+          <w:rFonts w:ascii="Times New Roman" w:hAnsi="Times New Roman" w:cs="Times New Roman"/>
+          <w:sz w:val="18"/>
+          <w:szCs w:val="18"/>
+        </w:rPr>
+        <w:t xml:space="preserve"> </w:t>
+      </w:r>
+    </w:p>
+    <w:p>
+      <w:pPr>
+        <w:pStyle w:val="ListParagraph"/>
+        <w:numPr>
+          <w:ilvl w:val="1"/>
+          <w:numId w:val="1"/>
+        </w:numPr>
+        <w:rPr>
+          <w:rFonts w:ascii="Times New Roman" w:hAnsi="Times New Roman" w:cs="Times New Roman"/>
+          <w:sz w:val="18"/>
+          <w:szCs w:val="18"/>
+        </w:rPr>
+      </w:pPr>
+      <w:r>
+        <w:rPr>
+          <w:rFonts w:ascii="Times New Roman" w:hAnsi="Times New Roman" w:cs="Times New Roman"/>
+          <w:b/>
+          <w:bCs/>
+          <w:sz w:val="18"/>
+          <w:szCs w:val="18"/>
+        </w:rPr>
+        <w:t>False</w:t>
+      </w:r>
+      <w:r>
+        <w:rPr>
+          <w:rFonts w:ascii="Times New Roman" w:hAnsi="Times New Roman" w:cs="Times New Roman"/>
+          <w:sz w:val="18"/>
+          <w:szCs w:val="18"/>
+        </w:rPr>
+        <w:t xml:space="preserve">, two resources can have same URL for different resources </w:t>
+      </w:r>
+    </w:p>
+    <w:p>
+      <w:pPr>
+        <w:pStyle w:val="ListParagraph"/>
+        <w:numPr>
+          <w:ilvl w:val="1"/>
+          <w:numId w:val="1"/>
+        </w:numPr>
+        <w:rPr>
+          <w:rFonts w:ascii="Times New Roman" w:hAnsi="Times New Roman" w:cs="Times New Roman"/>
+          <w:sz w:val="18"/>
+          <w:szCs w:val="18"/>
+        </w:rPr>
+      </w:pPr>
+      <w:r>
+        <w:rPr>
+          <w:rFonts w:ascii="Times New Roman" w:hAnsi="Times New Roman" w:cs="Times New Roman"/>
+          <w:b/>
+          <w:bCs/>
+          <w:sz w:val="18"/>
+          <w:szCs w:val="18"/>
+        </w:rPr>
+        <w:t>False</w:t>
+      </w:r>
+      <w:r>
+        <w:rPr>
+          <w:rFonts w:ascii="Times New Roman" w:hAnsi="Times New Roman" w:cs="Times New Roman"/>
+          <w:sz w:val="18"/>
+          <w:szCs w:val="18"/>
+        </w:rPr>
+        <w:t xml:space="preserve">, it is not necessary, but it is common practice to have js in the head section </w:t>
+      </w:r>
+    </w:p>
+    <w:p>
+      <w:pPr>
+        <w:pStyle w:val="ListParagraph"/>
+        <w:numPr>
+          <w:ilvl w:val="1"/>
+          <w:numId w:val="1"/>
+        </w:numPr>
+        <w:rPr>
+          <w:rFonts w:ascii="Times New Roman" w:eastAsia="Times New Roman" w:hAnsi="Times New Roman" w:cs="Times New Roman"/>
+          <w:color w:val="000000"/>
+          <w:sz w:val="18"/>
+          <w:szCs w:val="18"/>
+        </w:rPr>
+      </w:pPr>
+      <w:r>
+        <w:rPr>
+          <w:rFonts w:ascii="Times New Roman" w:hAnsi="Times New Roman" w:cs="Times New Roman"/>
+          <w:b/>
+          <w:bCs/>
+          <w:sz w:val="18"/>
+          <w:szCs w:val="18"/>
+        </w:rPr>
+        <w:t>True</w:t>
+      </w:r>
+      <w:r>
+        <w:rPr>
+          <w:rFonts w:ascii="Times New Roman" w:hAnsi="Times New Roman" w:cs="Times New Roman"/>
+          <w:sz w:val="18"/>
+          <w:szCs w:val="18"/>
+        </w:rPr>
+        <w:t xml:space="preserve">, </w:t>
+      </w:r>
+      <w:r>
+        <w:rPr>
+          <w:rFonts w:ascii="Times New Roman" w:hAnsi="Times New Roman" w:cs="Times New Roman"/>
+          <w:sz w:val="18"/>
+          <w:szCs w:val="18"/>
+        </w:rPr>
+        <w:t xml:space="preserve">if the CSS file is not same for all the HTML pages and should be reloaded with every different HTML page, then it is a good idea to have both CSS and HTML in same file. It decreases the page load time as all the required code is in same file.    </w:t>
+      </w:r>
+    </w:p>
+    <w:p>
+      <w:pPr>
+        <w:pStyle w:val="ListParagraph"/>
+        <w:numPr>
+          <w:ilvl w:val="1"/>
+          <w:numId w:val="1"/>
+        </w:numPr>
+        <w:rPr>
+          <w:rFonts w:ascii="Times New Roman" w:eastAsia="Times New Roman" w:hAnsi="Times New Roman" w:cs="Times New Roman"/>
+          <w:color w:val="000000"/>
+          <w:sz w:val="18"/>
+          <w:szCs w:val="18"/>
+        </w:rPr>
+      </w:pPr>
+      <w:r>
+        <w:rPr>
+          <w:rFonts w:ascii="Times New Roman" w:hAnsi="Times New Roman" w:cs="Times New Roman"/>
+          <w:b/>
+          <w:bCs/>
+          <w:sz w:val="18"/>
+          <w:szCs w:val="18"/>
+        </w:rPr>
+        <w:t>True</w:t>
+      </w:r>
+      <w:r>
+        <w:rPr>
+          <w:rFonts w:ascii="Times New Roman" w:hAnsi="Times New Roman" w:cs="Times New Roman"/>
+          <w:sz w:val="18"/>
+          <w:szCs w:val="18"/>
+        </w:rPr>
+        <w:t xml:space="preserve">, if cache doesn’t have any other parameters set e.g. revalidate </w:t>
+      </w:r>
+      <w:r>
+        <w:rPr>
+          <w:rFonts w:ascii="Times New Roman" w:hAnsi="Times New Roman" w:cs="Times New Roman"/>
+          <w:sz w:val="18"/>
+          <w:szCs w:val="18"/>
+        </w:rPr>
+        <w:br/>
+      </w:r>
+    </w:p>
+    <w:p>
+      <w:pPr>
+        <w:pStyle w:val="ListParagraph"/>
+        <w:ind w:left="-90"/>
+        <w:rPr>
+          <w:rFonts w:ascii="Times New Roman" w:eastAsia="Times New Roman" w:hAnsi="Times New Roman" w:cs="Times New Roman"/>
+          <w:sz w:val="18"/>
+          <w:szCs w:val="18"/>
+        </w:rPr>
+      </w:pPr>
+    </w:p>
+    <w:p>
+      <w:pPr>
+        <w:pStyle w:val="ListParagraph"/>
+        <w:ind w:left="-90"/>
+        <w:rPr>
+          <w:rFonts w:ascii="Times New Roman" w:eastAsia="Times New Roman" w:hAnsi="Times New Roman" w:cs="Times New Roman"/>
+          <w:b/>
+          <w:bCs/>
+          <w:color w:val="000000"/>
+          <w:sz w:val="18"/>
+          <w:szCs w:val="18"/>
+        </w:rPr>
+      </w:pPr>
+      <w:r>
+        <w:rPr>
+          <w:rFonts w:ascii="Times New Roman" w:eastAsia="Times New Roman" w:hAnsi="Times New Roman" w:cs="Times New Roman"/>
+          <w:b/>
+          <w:bCs/>
+          <w:color w:val="000000"/>
+          <w:sz w:val="18"/>
+          <w:szCs w:val="18"/>
+        </w:rPr>
+        <w:t>Reference</w:t>
+      </w:r>
+    </w:p>
+    <w:p>
+      <w:pPr>
+        <w:pStyle w:val="ListParagraph"/>
+        <w:ind w:left="-90"/>
+        <w:rPr>
+          <w:rFonts w:ascii="Times New Roman" w:eastAsia="Times New Roman" w:hAnsi="Times New Roman" w:cs="Times New Roman"/>
+          <w:color w:val="000000"/>
+          <w:sz w:val="18"/>
+          <w:szCs w:val="18"/>
+        </w:rPr>
+      </w:pPr>
+      <w:r>
+        <w:rPr>
+          <w:rFonts w:ascii="Times New Roman" w:eastAsia="Times New Roman" w:hAnsi="Times New Roman" w:cs="Times New Roman"/>
+          <w:color w:val="000000"/>
+          <w:sz w:val="18"/>
+          <w:szCs w:val="18"/>
+        </w:rPr>
+        <w:t xml:space="preserve">[i] </w:t>
+      </w:r>
+      <w:sdt>
+        <w:sdtPr>
           <w:rPr>
             <w:rFonts w:ascii="Times New Roman" w:eastAsia="Times New Roman" w:hAnsi="Times New Roman" w:cs="Times New Roman"/>
-            <w:color w:val="0000FF"/>
-            <w:u w:val="single"/>
+            <w:color w:val="000000"/>
+            <w:sz w:val="18"/>
+            <w:szCs w:val="18"/>
           </w:rPr>
-          <w:t>https://www.quora.com/Why-dont-payment-gateway-pages-support-Back-Button-Refresh</w:t>
-        </w:r>
-      </w:hyperlink>
-    </w:p>
-    <w:p>
-      <w:pPr>
-        <w:pStyle w:val="ListParagraph"/>
-        <w:numPr>
-          <w:ilvl w:val="1"/>
-          <w:numId w:val="1"/>
-        </w:numPr>
-        <w:rPr>
-          <w:rFonts w:ascii="Times New Roman" w:hAnsi="Times New Roman" w:cs="Times New Roman"/>
-        </w:rPr>
-      </w:pPr>
-      <w:r>
-        <w:rPr>
-          <w:rFonts w:ascii="Times New Roman" w:hAnsi="Times New Roman" w:cs="Times New Roman"/>
-          <w:b/>
-          <w:bCs/>
-        </w:rPr>
-        <w:t>The operations are not idempotent</w:t>
-      </w:r>
-      <w:r>
-        <w:rPr>
-          <w:rFonts w:ascii="Times New Roman" w:hAnsi="Times New Roman" w:cs="Times New Roman"/>
-        </w:rPr>
-        <w:t xml:space="preserve"> i.e. clicking button more than once or refreshing the page can cause same process to happen more than once for the same session </w:t>
-      </w:r>
-      <w:r>
-        <w:rPr>
-          <w:rFonts w:ascii="Times New Roman" w:hAnsi="Times New Roman" w:cs="Times New Roman"/>
-        </w:rPr>
-        <w:br/>
-        <w:t xml:space="preserve">E.g. in a payment gateway if pay button is clicked more than once then it is possible that user is charged more than once for a </w:t>
-      </w:r>
-      <w:proofErr w:type="gramStart"/>
-      <w:r>
-        <w:rPr>
-          <w:rFonts w:ascii="Times New Roman" w:hAnsi="Times New Roman" w:cs="Times New Roman"/>
-        </w:rPr>
-        <w:t>product .</w:t>
-      </w:r>
-      <w:proofErr w:type="gramEnd"/>
-      <w:r>
-        <w:rPr>
-          <w:rFonts w:ascii="Times New Roman" w:hAnsi="Times New Roman" w:cs="Times New Roman"/>
-        </w:rPr>
-        <w:t xml:space="preserve">  </w:t>
-      </w:r>
-    </w:p>
-    <w:p>
-      <w:pPr>
-        <w:pStyle w:val="ListParagraph"/>
-        <w:numPr>
-          <w:ilvl w:val="1"/>
-          <w:numId w:val="1"/>
-        </w:numPr>
-        <w:rPr>
-          <w:rFonts w:ascii="Times New Roman" w:hAnsi="Times New Roman" w:cs="Times New Roman"/>
-        </w:rPr>
-      </w:pPr>
-      <w:r>
-        <w:rPr>
-          <w:rFonts w:ascii="Times New Roman" w:hAnsi="Times New Roman" w:cs="Times New Roman"/>
-          <w:b/>
-          <w:bCs/>
-        </w:rPr>
-        <w:t xml:space="preserve">Making use of “requests status”.  </w:t>
-      </w:r>
-    </w:p>
-    <w:p>
-      <w:pPr>
-        <w:pStyle w:val="ListParagraph"/>
-        <w:numPr>
-          <w:ilvl w:val="2"/>
-          <w:numId w:val="1"/>
-        </w:numPr>
-        <w:rPr>
-          <w:rFonts w:ascii="Times New Roman" w:hAnsi="Times New Roman" w:cs="Times New Roman"/>
-        </w:rPr>
-      </w:pPr>
-      <w:r>
-        <w:rPr>
-          <w:rFonts w:ascii="Times New Roman" w:hAnsi="Times New Roman" w:cs="Times New Roman"/>
-        </w:rPr>
-        <w:t xml:space="preserve">Considering case of payment gateway, when the “pay-button” is clicked it will make a request (e.g. POST request) to the server and until the payment is successful, we can have the </w:t>
-      </w:r>
-      <w:r>
-        <w:rPr>
-          <w:rFonts w:ascii="Times New Roman" w:hAnsi="Times New Roman" w:cs="Times New Roman"/>
-          <w:b/>
-          <w:bCs/>
-        </w:rPr>
-        <w:t>“post request status”</w:t>
-      </w:r>
-      <w:r>
-        <w:rPr>
-          <w:rFonts w:ascii="Times New Roman" w:hAnsi="Times New Roman" w:cs="Times New Roman"/>
-        </w:rPr>
-        <w:t xml:space="preserve"> as </w:t>
-      </w:r>
-      <w:r>
-        <w:rPr>
-          <w:rFonts w:ascii="Times New Roman" w:hAnsi="Times New Roman" w:cs="Times New Roman"/>
-          <w:b/>
-          <w:bCs/>
-        </w:rPr>
-        <w:t>“pending”</w:t>
-      </w:r>
-      <w:r>
-        <w:rPr>
-          <w:rFonts w:ascii="Times New Roman" w:hAnsi="Times New Roman" w:cs="Times New Roman"/>
-        </w:rPr>
-        <w:t xml:space="preserve"> for that particular </w:t>
-      </w:r>
-      <w:proofErr w:type="spellStart"/>
-      <w:r>
-        <w:rPr>
-          <w:rFonts w:ascii="Times New Roman" w:hAnsi="Times New Roman" w:cs="Times New Roman"/>
-          <w:b/>
-          <w:bCs/>
-        </w:rPr>
-        <w:t>sessionID</w:t>
-      </w:r>
-      <w:proofErr w:type="spellEnd"/>
-      <w:r>
-        <w:rPr>
-          <w:rFonts w:ascii="Times New Roman" w:hAnsi="Times New Roman" w:cs="Times New Roman"/>
-        </w:rPr>
-        <w:t xml:space="preserve">. </w:t>
-      </w:r>
-    </w:p>
-    <w:p>
-      <w:pPr>
-        <w:pStyle w:val="ListParagraph"/>
-        <w:numPr>
-          <w:ilvl w:val="2"/>
-          <w:numId w:val="1"/>
-        </w:numPr>
-        <w:rPr>
-          <w:rFonts w:ascii="Times New Roman" w:hAnsi="Times New Roman" w:cs="Times New Roman"/>
-        </w:rPr>
-      </w:pPr>
-      <w:r>
-        <w:rPr>
-          <w:rFonts w:ascii="Times New Roman" w:hAnsi="Times New Roman" w:cs="Times New Roman"/>
-        </w:rPr>
-        <w:t xml:space="preserve">If we check the request status every time a pay button is clicked, </w:t>
-      </w:r>
-      <w:r>
-        <w:rPr>
-          <w:rFonts w:ascii="Times New Roman" w:hAnsi="Times New Roman" w:cs="Times New Roman"/>
-        </w:rPr>
-        <w:br/>
-        <w:t xml:space="preserve">Make a request only when status is empty/not busy and stop a request when status is in pending state with appropriate response message to the user stating “initiated transaction is under process”   </w:t>
-      </w:r>
-    </w:p>
-    <w:p>
-      <w:pPr>
-        <w:pStyle w:val="ListParagraph"/>
-        <w:numPr>
-          <w:ilvl w:val="0"/>
-          <w:numId w:val="1"/>
-        </w:numPr>
-        <w:rPr>
-          <w:rFonts w:ascii="Times New Roman" w:hAnsi="Times New Roman" w:cs="Times New Roman"/>
-        </w:rPr>
-      </w:pPr>
-    </w:p>
-    <w:p>
-      <w:pPr>
-        <w:pStyle w:val="ListParagraph"/>
-        <w:numPr>
-          <w:ilvl w:val="1"/>
-          <w:numId w:val="1"/>
-        </w:numPr>
-        <w:rPr>
-          <w:rFonts w:ascii="Times New Roman" w:hAnsi="Times New Roman" w:cs="Times New Roman"/>
-        </w:rPr>
-      </w:pPr>
-      <w:r>
-        <w:rPr>
-          <w:rFonts w:ascii="Times New Roman" w:hAnsi="Times New Roman" w:cs="Times New Roman"/>
-        </w:rPr>
-        <w:t xml:space="preserve">Select </w:t>
-      </w:r>
-      <w:r>
-        <w:rPr>
-          <w:rFonts w:ascii="Times New Roman" w:hAnsi="Times New Roman" w:cs="Times New Roman"/>
-        </w:rPr>
-        <w:t>Boxes:</w:t>
-      </w:r>
-    </w:p>
-    <w:p>
-      <w:pPr>
-        <w:pStyle w:val="ListParagraph"/>
-        <w:numPr>
-          <w:ilvl w:val="2"/>
-          <w:numId w:val="1"/>
-        </w:numPr>
-        <w:rPr>
-          <w:rFonts w:ascii="Times New Roman" w:hAnsi="Times New Roman" w:cs="Times New Roman"/>
-        </w:rPr>
-      </w:pPr>
-      <w:r>
-        <w:rPr>
-          <w:rFonts w:ascii="Times New Roman" w:hAnsi="Times New Roman" w:cs="Times New Roman"/>
-        </w:rPr>
-        <w:t xml:space="preserve">In the HTML forms, if given multiple </w:t>
-      </w:r>
-      <w:r>
-        <w:rPr>
-          <w:rFonts w:ascii="Times New Roman" w:hAnsi="Times New Roman" w:cs="Times New Roman"/>
-          <w:b/>
-          <w:bCs/>
-        </w:rPr>
-        <w:t>options are many</w:t>
-      </w:r>
-      <w:r>
-        <w:rPr>
-          <w:rFonts w:ascii="Times New Roman" w:hAnsi="Times New Roman" w:cs="Times New Roman"/>
-        </w:rPr>
-        <w:t xml:space="preserve"> i.e. user will need to keep scrolling the form to select the option e.g. list of all the countries in the world and user needs to select one of the them, then we should use select boxes</w:t>
-      </w:r>
-      <w:r>
-        <w:rPr>
-          <w:rFonts w:ascii="Times New Roman" w:hAnsi="Times New Roman" w:cs="Times New Roman"/>
-        </w:rPr>
-        <w:t xml:space="preserve">. </w:t>
-      </w:r>
-      <w:proofErr w:type="gramStart"/>
-      <w:r>
-        <w:rPr>
-          <w:rFonts w:ascii="Times New Roman" w:hAnsi="Times New Roman" w:cs="Times New Roman"/>
-        </w:rPr>
-        <w:t>So</w:t>
-      </w:r>
-      <w:proofErr w:type="gramEnd"/>
-      <w:r>
-        <w:rPr>
-          <w:rFonts w:ascii="Times New Roman" w:hAnsi="Times New Roman" w:cs="Times New Roman"/>
-        </w:rPr>
-        <w:t xml:space="preserve"> user will not need to scroll through the web-page </w:t>
-      </w:r>
-      <w:r>
-        <w:rPr>
-          <w:rFonts w:ascii="Times New Roman" w:hAnsi="Times New Roman" w:cs="Times New Roman"/>
-        </w:rPr>
-        <w:t xml:space="preserve">    </w:t>
-      </w:r>
-    </w:p>
-    <w:p>
-      <w:pPr>
-        <w:pStyle w:val="ListParagraph"/>
-        <w:numPr>
-          <w:ilvl w:val="1"/>
-          <w:numId w:val="1"/>
-        </w:numPr>
-        <w:rPr>
-          <w:rFonts w:ascii="Times New Roman" w:hAnsi="Times New Roman" w:cs="Times New Roman"/>
-        </w:rPr>
-      </w:pPr>
-      <w:r>
-        <w:rPr>
-          <w:rFonts w:ascii="Times New Roman" w:hAnsi="Times New Roman" w:cs="Times New Roman"/>
-        </w:rPr>
-        <w:t>Radio Buttons:</w:t>
-      </w:r>
-    </w:p>
-    <w:p>
-      <w:pPr>
-        <w:pStyle w:val="ListParagraph"/>
-        <w:numPr>
-          <w:ilvl w:val="2"/>
-          <w:numId w:val="1"/>
-        </w:numPr>
-        <w:rPr>
-          <w:rFonts w:ascii="Times New Roman" w:hAnsi="Times New Roman" w:cs="Times New Roman"/>
-        </w:rPr>
-      </w:pPr>
-      <w:r>
-        <w:rPr>
-          <w:rFonts w:ascii="Times New Roman" w:hAnsi="Times New Roman" w:cs="Times New Roman"/>
-        </w:rPr>
-        <w:t>In the HTML forms,</w:t>
-      </w:r>
-      <w:r>
-        <w:rPr>
-          <w:rFonts w:ascii="Times New Roman" w:hAnsi="Times New Roman" w:cs="Times New Roman"/>
-        </w:rPr>
-        <w:t xml:space="preserve"> given a multiple choice of options, if users’ needs to </w:t>
-      </w:r>
-      <w:r>
-        <w:rPr>
-          <w:rFonts w:ascii="Times New Roman" w:hAnsi="Times New Roman" w:cs="Times New Roman"/>
-          <w:b/>
-          <w:bCs/>
-        </w:rPr>
-        <w:t>select just one</w:t>
-      </w:r>
-      <w:r>
-        <w:rPr>
-          <w:rFonts w:ascii="Times New Roman" w:hAnsi="Times New Roman" w:cs="Times New Roman"/>
-        </w:rPr>
-        <w:t xml:space="preserve"> of the options then we need to use radio buttons  </w:t>
-      </w:r>
-    </w:p>
-    <w:p>
-      <w:pPr>
-        <w:pStyle w:val="ListParagraph"/>
-        <w:numPr>
-          <w:ilvl w:val="1"/>
-          <w:numId w:val="1"/>
-        </w:numPr>
-        <w:rPr>
-          <w:rFonts w:ascii="Times New Roman" w:hAnsi="Times New Roman" w:cs="Times New Roman"/>
-        </w:rPr>
-      </w:pPr>
-      <w:r>
-        <w:rPr>
-          <w:rFonts w:ascii="Times New Roman" w:hAnsi="Times New Roman" w:cs="Times New Roman"/>
-        </w:rPr>
-        <w:t xml:space="preserve">Checkboxes: </w:t>
-      </w:r>
-    </w:p>
-    <w:p>
-      <w:pPr>
-        <w:pStyle w:val="ListParagraph"/>
-        <w:numPr>
-          <w:ilvl w:val="2"/>
-          <w:numId w:val="1"/>
-        </w:numPr>
-        <w:rPr>
-          <w:rFonts w:ascii="Times New Roman" w:hAnsi="Times New Roman" w:cs="Times New Roman"/>
-        </w:rPr>
-      </w:pPr>
-      <w:r>
-        <w:rPr>
-          <w:rFonts w:ascii="Times New Roman" w:hAnsi="Times New Roman" w:cs="Times New Roman"/>
-        </w:rPr>
-        <w:t>In the HTML forms,</w:t>
-      </w:r>
-      <w:r>
-        <w:rPr>
-          <w:rFonts w:ascii="Times New Roman" w:hAnsi="Times New Roman" w:cs="Times New Roman"/>
-        </w:rPr>
-        <w:t xml:space="preserve"> g</w:t>
-      </w:r>
-      <w:r>
-        <w:rPr>
-          <w:rFonts w:ascii="Times New Roman" w:hAnsi="Times New Roman" w:cs="Times New Roman"/>
-        </w:rPr>
-        <w:t xml:space="preserve">iven a multiple choice of options, if users’ needs to </w:t>
-      </w:r>
-      <w:r>
-        <w:rPr>
-          <w:rFonts w:ascii="Times New Roman" w:hAnsi="Times New Roman" w:cs="Times New Roman"/>
-          <w:b/>
-          <w:bCs/>
-        </w:rPr>
-        <w:t>select just one</w:t>
-      </w:r>
-      <w:r>
-        <w:rPr>
-          <w:rFonts w:ascii="Times New Roman" w:hAnsi="Times New Roman" w:cs="Times New Roman"/>
-        </w:rPr>
-        <w:t xml:space="preserve"> </w:t>
-      </w:r>
-      <w:r>
-        <w:rPr>
-          <w:rFonts w:ascii="Times New Roman" w:hAnsi="Times New Roman" w:cs="Times New Roman"/>
-          <w:b/>
-          <w:bCs/>
-        </w:rPr>
-        <w:t>or more</w:t>
-      </w:r>
-      <w:r>
-        <w:rPr>
-          <w:rFonts w:ascii="Times New Roman" w:hAnsi="Times New Roman" w:cs="Times New Roman"/>
-        </w:rPr>
-        <w:t xml:space="preserve"> </w:t>
-      </w:r>
-      <w:r>
-        <w:rPr>
-          <w:rFonts w:ascii="Times New Roman" w:hAnsi="Times New Roman" w:cs="Times New Roman"/>
-        </w:rPr>
-        <w:t xml:space="preserve">of the options then we need to use </w:t>
-      </w:r>
-      <w:r>
-        <w:rPr>
-          <w:rFonts w:ascii="Times New Roman" w:hAnsi="Times New Roman" w:cs="Times New Roman"/>
-        </w:rPr>
-        <w:t>checkboxes</w:t>
-      </w:r>
-      <w:r>
-        <w:rPr>
-          <w:rFonts w:ascii="Times New Roman" w:hAnsi="Times New Roman" w:cs="Times New Roman"/>
-        </w:rPr>
-        <w:t xml:space="preserve">  </w:t>
-      </w:r>
-    </w:p>
-    <w:p>
-      <w:pPr>
-        <w:pStyle w:val="ListParagraph"/>
-        <w:numPr>
-          <w:ilvl w:val="0"/>
-          <w:numId w:val="1"/>
-        </w:numPr>
-        <w:rPr>
-          <w:rFonts w:ascii="Times New Roman" w:hAnsi="Times New Roman" w:cs="Times New Roman"/>
-        </w:rPr>
-      </w:pPr>
-    </w:p>
-    <w:p>
-      <w:pPr>
-        <w:pStyle w:val="ListParagraph"/>
-        <w:numPr>
-          <w:ilvl w:val="0"/>
-          <w:numId w:val="1"/>
-        </w:numPr>
-        <w:rPr>
-          <w:rFonts w:ascii="Times New Roman" w:hAnsi="Times New Roman" w:cs="Times New Roman"/>
-        </w:rPr>
-      </w:pPr>
-    </w:p>
-    <w:p>
-      <w:pPr>
-        <w:pStyle w:val="ListParagraph"/>
-        <w:numPr>
-          <w:ilvl w:val="0"/>
-          <w:numId w:val="1"/>
-        </w:numPr>
-        <w:rPr>
-          <w:rFonts w:ascii="Times New Roman" w:hAnsi="Times New Roman" w:cs="Times New Roman"/>
-        </w:rPr>
-      </w:pPr>
-      <w:r>
-        <w:rPr>
-          <w:rFonts w:ascii="Times New Roman" w:hAnsi="Times New Roman" w:cs="Times New Roman"/>
-        </w:rPr>
-        <w:t>A</w:t>
-      </w:r>
-    </w:p>
-    <w:p>
-      <w:pPr>
-        <w:pStyle w:val="ListParagraph"/>
-        <w:numPr>
-          <w:ilvl w:val="1"/>
-          <w:numId w:val="1"/>
-        </w:numPr>
-        <w:rPr>
-          <w:rFonts w:ascii="Times New Roman" w:hAnsi="Times New Roman" w:cs="Times New Roman"/>
-        </w:rPr>
-      </w:pPr>
-      <w:r>
-        <w:rPr>
-          <w:rFonts w:ascii="Times New Roman" w:hAnsi="Times New Roman" w:cs="Times New Roman"/>
-        </w:rPr>
-        <w:t>Tr</w:t>
-      </w:r>
-    </w:p>
-    <w:p>
-      <w:pPr>
-        <w:pStyle w:val="ListParagraph"/>
-        <w:numPr>
-          <w:ilvl w:val="1"/>
-          <w:numId w:val="1"/>
-        </w:numPr>
-        <w:rPr>
-          <w:rFonts w:ascii="Times New Roman" w:hAnsi="Times New Roman" w:cs="Times New Roman"/>
-        </w:rPr>
-      </w:pPr>
-      <w:r>
-        <w:rPr>
-          <w:rFonts w:ascii="Times New Roman" w:hAnsi="Times New Roman" w:cs="Times New Roman"/>
-        </w:rPr>
-        <w:t>Tr</w:t>
-      </w:r>
-    </w:p>
-    <w:p>
-      <w:pPr>
-        <w:pStyle w:val="ListParagraph"/>
-        <w:numPr>
-          <w:ilvl w:val="1"/>
-          <w:numId w:val="1"/>
-        </w:numPr>
-        <w:rPr>
-          <w:rFonts w:ascii="Times New Roman" w:hAnsi="Times New Roman" w:cs="Times New Roman"/>
-        </w:rPr>
-      </w:pPr>
-      <w:r>
-        <w:rPr>
-          <w:rFonts w:ascii="Times New Roman" w:hAnsi="Times New Roman" w:cs="Times New Roman"/>
+          <w:id w:val="1746986544"/>
+          <w:citation/>
+        </w:sdtPr>
+        <w:sdtEndPr/>
+        <w:sdtContent>
+          <w:r>
+            <w:rPr>
+              <w:rFonts w:ascii="Times New Roman" w:eastAsia="Times New Roman" w:hAnsi="Times New Roman" w:cs="Times New Roman"/>
+              <w:color w:val="000000"/>
+              <w:sz w:val="18"/>
+              <w:szCs w:val="18"/>
+            </w:rPr>
+            <w:fldChar w:fldCharType="begin"/>
+          </w:r>
+          <w:r>
+            <w:rPr>
+              <w:rFonts w:ascii="Times New Roman" w:eastAsia="Times New Roman" w:hAnsi="Times New Roman" w:cs="Times New Roman"/>
+              <w:sz w:val="18"/>
+              <w:szCs w:val="18"/>
+            </w:rPr>
+            <w:instrText xml:space="preserve"> CITATION htt1 \l 1033 </w:instrText>
+          </w:r>
+          <w:r>
+            <w:rPr>
+              <w:rFonts w:ascii="Times New Roman" w:eastAsia="Times New Roman" w:hAnsi="Times New Roman" w:cs="Times New Roman"/>
+              <w:color w:val="000000"/>
+              <w:sz w:val="18"/>
+              <w:szCs w:val="18"/>
+            </w:rPr>
+            <w:fldChar w:fldCharType="separate"/>
+          </w:r>
+          <w:r>
+            <w:rPr>
+              <w:rFonts w:ascii="Times New Roman" w:eastAsia="Times New Roman" w:hAnsi="Times New Roman" w:cs="Times New Roman"/>
+              <w:noProof/>
+              <w:sz w:val="18"/>
+              <w:szCs w:val="18"/>
+            </w:rPr>
+            <w:t>(https://www.quora.com/Why-dont-payment-gateway-pages-support-Back-Button-Refresh, n.d.)</w:t>
+          </w:r>
+          <w:r>
+            <w:rPr>
+              <w:rFonts w:ascii="Times New Roman" w:eastAsia="Times New Roman" w:hAnsi="Times New Roman" w:cs="Times New Roman"/>
+              <w:color w:val="000000"/>
+              <w:sz w:val="18"/>
+              <w:szCs w:val="18"/>
+            </w:rPr>
+            <w:fldChar w:fldCharType="end"/>
+          </w:r>
+        </w:sdtContent>
+      </w:sdt>
+    </w:p>
+    <w:p>
+      <w:pPr>
+        <w:pStyle w:val="ListParagraph"/>
+        <w:ind w:left="-90"/>
+        <w:rPr>
+          <w:rFonts w:ascii="Times New Roman" w:eastAsia="Times New Roman" w:hAnsi="Times New Roman" w:cs="Times New Roman"/>
+          <w:color w:val="000000"/>
+          <w:sz w:val="18"/>
+          <w:szCs w:val="18"/>
+        </w:rPr>
+      </w:pPr>
+      <w:r>
+        <w:rPr>
+          <w:rFonts w:ascii="Times New Roman" w:eastAsia="Times New Roman" w:hAnsi="Times New Roman" w:cs="Times New Roman"/>
+          <w:color w:val="000000"/>
+          <w:sz w:val="18"/>
+          <w:szCs w:val="18"/>
         </w:rPr>
         <w:lastRenderedPageBreak/>
-        <w:t xml:space="preserve">False, it is not necessary, but it is common practice to have </w:t>
-      </w:r>
-      <w:proofErr w:type="spellStart"/>
-      <w:r>
-        <w:rPr>
-          <w:rFonts w:ascii="Times New Roman" w:hAnsi="Times New Roman" w:cs="Times New Roman"/>
-        </w:rPr>
-        <w:t>js</w:t>
-      </w:r>
-      <w:proofErr w:type="spellEnd"/>
-      <w:r>
-        <w:rPr>
-          <w:rFonts w:ascii="Times New Roman" w:hAnsi="Times New Roman" w:cs="Times New Roman"/>
-        </w:rPr>
-        <w:t xml:space="preserve"> in the head section </w:t>
-      </w:r>
-    </w:p>
-    <w:p>
-      <w:pPr>
-        <w:pStyle w:val="ListParagraph"/>
-        <w:numPr>
-          <w:ilvl w:val="1"/>
-          <w:numId w:val="1"/>
-        </w:numPr>
-        <w:rPr>
-          <w:rFonts w:ascii="Times New Roman" w:eastAsia="Times New Roman" w:hAnsi="Times New Roman" w:cs="Times New Roman"/>
-          <w:color w:val="000000"/>
-        </w:rPr>
-      </w:pPr>
-      <w:r>
-        <w:rPr>
-          <w:rFonts w:ascii="Times New Roman" w:hAnsi="Times New Roman" w:cs="Times New Roman"/>
-        </w:rPr>
-        <w:t xml:space="preserve">True, </w:t>
-      </w:r>
-      <w:r>
-        <w:rPr>
-          <w:rFonts w:ascii="Times New Roman" w:hAnsi="Times New Roman" w:cs="Times New Roman"/>
-        </w:rPr>
-        <w:t xml:space="preserve">if the CSS file is not same for all the HTML pages and should be reloaded with every different HTML page, then it is a good idea to have both CSS and HTML in same file. It decreases the page load time as all the required code is in same file.    </w:t>
-      </w:r>
-    </w:p>
-    <w:p>
-      <w:pPr>
-        <w:pStyle w:val="ListParagraph"/>
-        <w:numPr>
-          <w:ilvl w:val="1"/>
-          <w:numId w:val="1"/>
-        </w:numPr>
-        <w:rPr>
-          <w:rFonts w:ascii="Times New Roman" w:eastAsia="Times New Roman" w:hAnsi="Times New Roman" w:cs="Times New Roman"/>
-          <w:color w:val="000000"/>
-        </w:rPr>
-      </w:pPr>
-      <w:r>
-        <w:rPr>
-          <w:rFonts w:ascii="Times New Roman" w:hAnsi="Times New Roman" w:cs="Times New Roman"/>
-        </w:rPr>
-        <w:t>True</w:t>
-      </w:r>
-      <w:bookmarkStart w:id="0" w:name="_GoBack"/>
-      <w:bookmarkEnd w:id="0"/>
-      <w:r>
-        <w:br/>
-      </w:r>
+        <w:t>[ii]</w:t>
+      </w:r>
+      <w:sdt>
+        <w:sdtPr>
+          <w:rPr>
+            <w:rFonts w:ascii="Times New Roman" w:eastAsia="Times New Roman" w:hAnsi="Times New Roman" w:cs="Times New Roman"/>
+            <w:color w:val="000000"/>
+            <w:sz w:val="18"/>
+            <w:szCs w:val="18"/>
+          </w:rPr>
+          <w:id w:val="-1910681203"/>
+          <w:citation/>
+        </w:sdtPr>
+        <w:sdtEndPr/>
+        <w:sdtContent>
+          <w:r>
+            <w:rPr>
+              <w:rFonts w:ascii="Times New Roman" w:eastAsia="Times New Roman" w:hAnsi="Times New Roman" w:cs="Times New Roman"/>
+              <w:color w:val="000000"/>
+              <w:sz w:val="18"/>
+              <w:szCs w:val="18"/>
+            </w:rPr>
+            <w:fldChar w:fldCharType="begin"/>
+          </w:r>
+          <w:r>
+            <w:rPr>
+              <w:rFonts w:ascii="Times New Roman" w:eastAsia="Times New Roman" w:hAnsi="Times New Roman" w:cs="Times New Roman"/>
+              <w:color w:val="000000"/>
+              <w:sz w:val="18"/>
+              <w:szCs w:val="18"/>
+            </w:rPr>
+            <w:instrText xml:space="preserve"> CITATION htt3 \l 1033 </w:instrText>
+          </w:r>
+          <w:r>
+            <w:rPr>
+              <w:rFonts w:ascii="Times New Roman" w:eastAsia="Times New Roman" w:hAnsi="Times New Roman" w:cs="Times New Roman"/>
+              <w:color w:val="000000"/>
+              <w:sz w:val="18"/>
+              <w:szCs w:val="18"/>
+            </w:rPr>
+            <w:fldChar w:fldCharType="separate"/>
+          </w:r>
+          <w:r>
+            <w:rPr>
+              <w:rFonts w:ascii="Times New Roman" w:eastAsia="Times New Roman" w:hAnsi="Times New Roman" w:cs="Times New Roman"/>
+              <w:noProof/>
+              <w:color w:val="000000"/>
+              <w:sz w:val="18"/>
+              <w:szCs w:val="18"/>
+            </w:rPr>
+            <w:t xml:space="preserve"> (https://blog.stackpath.com/accept-encoding-vary-important/, n.d.)</w:t>
+          </w:r>
+          <w:r>
+            <w:rPr>
+              <w:rFonts w:ascii="Times New Roman" w:eastAsia="Times New Roman" w:hAnsi="Times New Roman" w:cs="Times New Roman"/>
+              <w:color w:val="000000"/>
+              <w:sz w:val="18"/>
+              <w:szCs w:val="18"/>
+            </w:rPr>
+            <w:fldChar w:fldCharType="end"/>
+          </w:r>
+        </w:sdtContent>
+      </w:sdt>
+    </w:p>
+    <w:p>
+      <w:pPr>
+        <w:pStyle w:val="ListParagraph"/>
+        <w:ind w:left="-90"/>
+        <w:rPr>
+          <w:rFonts w:ascii="Times New Roman" w:eastAsia="Times New Roman" w:hAnsi="Times New Roman" w:cs="Times New Roman"/>
+          <w:color w:val="000000"/>
+          <w:sz w:val="18"/>
+          <w:szCs w:val="18"/>
+        </w:rPr>
+      </w:pPr>
+      <w:r>
+        <w:rPr>
+          <w:rFonts w:ascii="Times New Roman" w:eastAsia="Times New Roman" w:hAnsi="Times New Roman" w:cs="Times New Roman"/>
+          <w:color w:val="000000"/>
+          <w:sz w:val="18"/>
+          <w:szCs w:val="18"/>
+        </w:rPr>
+        <w:t>[ii</w:t>
+      </w:r>
+      <w:r>
+        <w:rPr>
+          <w:rFonts w:ascii="Times New Roman" w:eastAsia="Times New Roman" w:hAnsi="Times New Roman" w:cs="Times New Roman"/>
+          <w:color w:val="000000"/>
+          <w:sz w:val="18"/>
+          <w:szCs w:val="18"/>
+        </w:rPr>
+        <w:t>i</w:t>
+      </w:r>
+      <w:r>
+        <w:rPr>
+          <w:rFonts w:ascii="Times New Roman" w:eastAsia="Times New Roman" w:hAnsi="Times New Roman" w:cs="Times New Roman"/>
+          <w:color w:val="000000"/>
+          <w:sz w:val="18"/>
+          <w:szCs w:val="18"/>
+        </w:rPr>
+        <w:t xml:space="preserve">] </w:t>
+      </w:r>
+      <w:sdt>
+        <w:sdtPr>
+          <w:rPr>
+            <w:rFonts w:ascii="Times New Roman" w:eastAsia="Times New Roman" w:hAnsi="Times New Roman" w:cs="Times New Roman"/>
+            <w:color w:val="000000"/>
+            <w:sz w:val="18"/>
+            <w:szCs w:val="18"/>
+          </w:rPr>
+          <w:id w:val="-625996849"/>
+          <w:citation/>
+        </w:sdtPr>
+        <w:sdtEndPr/>
+        <w:sdtContent>
+          <w:r>
+            <w:rPr>
+              <w:rFonts w:ascii="Times New Roman" w:eastAsia="Times New Roman" w:hAnsi="Times New Roman" w:cs="Times New Roman"/>
+              <w:color w:val="000000"/>
+              <w:sz w:val="18"/>
+              <w:szCs w:val="18"/>
+            </w:rPr>
+            <w:fldChar w:fldCharType="begin"/>
+          </w:r>
+          <w:r>
+            <w:rPr>
+              <w:rFonts w:ascii="Times New Roman" w:eastAsia="Times New Roman" w:hAnsi="Times New Roman" w:cs="Times New Roman"/>
+              <w:color w:val="000000"/>
+              <w:sz w:val="18"/>
+              <w:szCs w:val="18"/>
+            </w:rPr>
+            <w:instrText xml:space="preserve"> CITATION htt2 \l 1033 </w:instrText>
+          </w:r>
+          <w:r>
+            <w:rPr>
+              <w:rFonts w:ascii="Times New Roman" w:eastAsia="Times New Roman" w:hAnsi="Times New Roman" w:cs="Times New Roman"/>
+              <w:color w:val="000000"/>
+              <w:sz w:val="18"/>
+              <w:szCs w:val="18"/>
+            </w:rPr>
+            <w:fldChar w:fldCharType="separate"/>
+          </w:r>
+          <w:r>
+            <w:rPr>
+              <w:rFonts w:ascii="Times New Roman" w:eastAsia="Times New Roman" w:hAnsi="Times New Roman" w:cs="Times New Roman"/>
+              <w:noProof/>
+              <w:color w:val="000000"/>
+              <w:sz w:val="18"/>
+              <w:szCs w:val="18"/>
+            </w:rPr>
+            <w:t>(https://www.w3.org/Protocols/rfc2616/rfc2616-sec8.html, n.d.)</w:t>
+          </w:r>
+          <w:r>
+            <w:rPr>
+              <w:rFonts w:ascii="Times New Roman" w:eastAsia="Times New Roman" w:hAnsi="Times New Roman" w:cs="Times New Roman"/>
+              <w:color w:val="000000"/>
+              <w:sz w:val="18"/>
+              <w:szCs w:val="18"/>
+            </w:rPr>
+            <w:fldChar w:fldCharType="end"/>
+          </w:r>
+        </w:sdtContent>
+      </w:sdt>
+    </w:p>
+    <w:p>
+      <w:pPr>
+        <w:pStyle w:val="ListParagraph"/>
+        <w:ind w:left="-90"/>
+        <w:rPr>
+          <w:rFonts w:ascii="Times New Roman" w:eastAsia="Times New Roman" w:hAnsi="Times New Roman" w:cs="Times New Roman"/>
+          <w:color w:val="000000"/>
+          <w:sz w:val="18"/>
+          <w:szCs w:val="18"/>
+        </w:rPr>
+      </w:pPr>
+      <w:r>
+        <w:rPr>
+          <w:rFonts w:ascii="Times New Roman" w:eastAsia="Times New Roman" w:hAnsi="Times New Roman" w:cs="Times New Roman"/>
+          <w:color w:val="000000"/>
+          <w:sz w:val="18"/>
+          <w:szCs w:val="18"/>
+        </w:rPr>
+        <w:t xml:space="preserve">[iv] </w:t>
+      </w:r>
+      <w:sdt>
+        <w:sdtPr>
+          <w:rPr>
+            <w:rFonts w:ascii="Times New Roman" w:eastAsia="Times New Roman" w:hAnsi="Times New Roman" w:cs="Times New Roman"/>
+            <w:color w:val="000000"/>
+            <w:sz w:val="18"/>
+            <w:szCs w:val="18"/>
+          </w:rPr>
+          <w:id w:val="466394689"/>
+          <w:citation/>
+        </w:sdtPr>
+        <w:sdtEndPr/>
+        <w:sdtContent>
+          <w:r>
+            <w:rPr>
+              <w:rFonts w:ascii="Times New Roman" w:eastAsia="Times New Roman" w:hAnsi="Times New Roman" w:cs="Times New Roman"/>
+              <w:color w:val="000000"/>
+              <w:sz w:val="18"/>
+              <w:szCs w:val="18"/>
+            </w:rPr>
+            <w:fldChar w:fldCharType="begin"/>
+          </w:r>
+          <w:r>
+            <w:rPr>
+              <w:rFonts w:ascii="Times New Roman" w:eastAsia="Times New Roman" w:hAnsi="Times New Roman" w:cs="Times New Roman"/>
+              <w:color w:val="000000"/>
+              <w:sz w:val="18"/>
+              <w:szCs w:val="18"/>
+            </w:rPr>
+            <w:instrText xml:space="preserve"> CITATION htt4 \l 1033 </w:instrText>
+          </w:r>
+          <w:r>
+            <w:rPr>
+              <w:rFonts w:ascii="Times New Roman" w:eastAsia="Times New Roman" w:hAnsi="Times New Roman" w:cs="Times New Roman"/>
+              <w:color w:val="000000"/>
+              <w:sz w:val="18"/>
+              <w:szCs w:val="18"/>
+            </w:rPr>
+            <w:fldChar w:fldCharType="separate"/>
+          </w:r>
+          <w:r>
+            <w:rPr>
+              <w:rFonts w:ascii="Times New Roman" w:eastAsia="Times New Roman" w:hAnsi="Times New Roman" w:cs="Times New Roman"/>
+              <w:noProof/>
+              <w:color w:val="000000"/>
+              <w:sz w:val="18"/>
+              <w:szCs w:val="18"/>
+            </w:rPr>
+            <w:t>(https://code-examples.net/en/q/8a39d6, n.d.)</w:t>
+          </w:r>
+          <w:r>
+            <w:rPr>
+              <w:rFonts w:ascii="Times New Roman" w:eastAsia="Times New Roman" w:hAnsi="Times New Roman" w:cs="Times New Roman"/>
+              <w:color w:val="000000"/>
+              <w:sz w:val="18"/>
+              <w:szCs w:val="18"/>
+            </w:rPr>
+            <w:fldChar w:fldCharType="end"/>
+          </w:r>
+        </w:sdtContent>
+      </w:sdt>
     </w:p>
     <w:sectPr>
       <w:footerReference w:type="even" r:id="rId8"/>
       <w:footerReference w:type="default" r:id="rId9"/>
       <w:pgSz w:w="12240" w:h="15840"/>
-      <w:pgMar w:top="432" w:right="360" w:bottom="1440" w:left="720" w:header="720" w:footer="720" w:gutter="0"/>
+      <w:pgMar w:top="567" w:right="810" w:bottom="945" w:left="1170" w:header="720" w:footer="720" w:gutter="0"/>
       <w:cols w:space="720"/>
       <w:docGrid w:linePitch="360"/>
     </w:sectPr>
@@ -995,6 +3179,11 @@
         <w:docPartUnique/>
       </w:docPartObj>
     </w:sdtPr>
+    <w:sdtEndPr>
+      <w:rPr>
+        <w:rStyle w:val="PageNumber"/>
+      </w:rPr>
+    </w:sdtEndPr>
     <w:sdtContent>
       <w:p>
         <w:pPr>
@@ -1047,6 +3236,11 @@
         <w:docPartUnique/>
       </w:docPartObj>
     </w:sdtPr>
+    <w:sdtEndPr>
+      <w:rPr>
+        <w:rStyle w:val="PageNumber"/>
+      </w:rPr>
+    </w:sdtEndPr>
     <w:sdtContent>
       <w:p>
         <w:pPr>
@@ -1121,6 +3315,241 @@
 <file path=word/numbering.xml><?xml version="1.0" encoding="utf-8"?>
 <w:numbering xmlns:wpc="http://schemas.microsoft.com/office/word/2010/wordprocessingCanvas" xmlns:cx="http://schemas.microsoft.com/office/drawing/2014/chartex" xmlns:cx1="http://schemas.microsoft.com/office/drawing/2015/9/8/chartex" xmlns:cx2="http://schemas.microsoft.com/office/drawing/2015/10/21/chartex" xmlns:cx3="http://schemas.microsoft.com/office/drawing/2016/5/9/chartex" xmlns:cx4="http://schemas.microsoft.com/office/drawing/2016/5/10/chartex" xmlns:cx5="http://schemas.microsoft.com/office/drawing/2016/5/11/chartex" xmlns:cx6="http://schemas.microsoft.com/office/drawing/2016/5/12/chartex" xmlns:cx7="http://schemas.microsoft.com/office/drawing/2016/5/13/chartex" xmlns:cx8="http://schemas.microsoft.com/office/drawing/2016/5/14/chartex" xmlns:mc="http://schemas.openxmlformats.org/markup-compatibility/2006" xmlns:aink="http://schemas.microsoft.com/office/drawing/2016/ink" xmlns:am3d="http://schemas.microsoft.com/office/drawing/2017/model3d" xmlns:o="urn:schemas-microsoft-com:office:office" xmlns:r="http://schemas.openxmlformats.org/officeDocument/2006/relationships" xmlns:m="http://schemas.openxmlformats.org/officeDocument/2006/math" xmlns:v="urn:schemas-microsoft-com:vml" xmlns:wp14="http://schemas.microsoft.com/office/word/2010/wordprocessingDrawing" xmlns:wp="http://schemas.openxmlformats.org/drawingml/2006/wordprocessingDrawing" xmlns:w10="urn:schemas-microsoft-com:office:word" xmlns:w="http://schemas.openxmlformats.org/wordprocessingml/2006/main" xmlns:w14="http://schemas.microsoft.com/office/word/2010/wordml" xmlns:w15="http://schemas.microsoft.com/office/word/2012/wordml" xmlns:w16cid="http://schemas.microsoft.com/office/word/2016/wordml/cid" xmlns:w16se="http://schemas.microsoft.com/office/word/2015/wordml/symex" xmlns:wpg="http://schemas.microsoft.com/office/word/2010/wordprocessingGroup" xmlns:wpi="http://schemas.microsoft.com/office/word/2010/wordprocessingInk" xmlns:wne="http://schemas.microsoft.com/office/word/2006/wordml" xmlns:wps="http://schemas.microsoft.com/office/word/2010/wordprocessingShape" mc:Ignorable="w14 w15 w16se w16cid wp14">
   <w:abstractNum w:abstractNumId="0" w15:restartNumberingAfterBreak="0">
+    <w:nsid w:val="063C592F"/>
+    <w:multiLevelType w:val="multilevel"/>
+    <w:tmpl w:val="537407AC"/>
+    <w:lvl w:ilvl="0">
+      <w:start w:val="1"/>
+      <w:numFmt w:val="bullet"/>
+      <w:lvlText w:val=""/>
+      <w:lvlJc w:val="left"/>
+      <w:pPr>
+        <w:tabs>
+          <w:tab w:val="num" w:pos="720"/>
+        </w:tabs>
+        <w:ind w:left="720" w:hanging="360"/>
+      </w:pPr>
+      <w:rPr>
+        <w:rFonts w:ascii="Symbol" w:hAnsi="Symbol" w:hint="default"/>
+        <w:sz w:val="20"/>
+      </w:rPr>
+    </w:lvl>
+    <w:lvl w:ilvl="1" w:tentative="1">
+      <w:start w:val="1"/>
+      <w:numFmt w:val="bullet"/>
+      <w:lvlText w:val="o"/>
+      <w:lvlJc w:val="left"/>
+      <w:pPr>
+        <w:tabs>
+          <w:tab w:val="num" w:pos="1440"/>
+        </w:tabs>
+        <w:ind w:left="1440" w:hanging="360"/>
+      </w:pPr>
+      <w:rPr>
+        <w:rFonts w:ascii="Courier New" w:hAnsi="Courier New" w:hint="default"/>
+        <w:sz w:val="20"/>
+      </w:rPr>
+    </w:lvl>
+    <w:lvl w:ilvl="2" w:tentative="1">
+      <w:start w:val="1"/>
+      <w:numFmt w:val="bullet"/>
+      <w:lvlText w:val=""/>
+      <w:lvlJc w:val="left"/>
+      <w:pPr>
+        <w:tabs>
+          <w:tab w:val="num" w:pos="2160"/>
+        </w:tabs>
+        <w:ind w:left="2160" w:hanging="360"/>
+      </w:pPr>
+      <w:rPr>
+        <w:rFonts w:ascii="Wingdings" w:hAnsi="Wingdings" w:hint="default"/>
+        <w:sz w:val="20"/>
+      </w:rPr>
+    </w:lvl>
+    <w:lvl w:ilvl="3" w:tentative="1">
+      <w:start w:val="1"/>
+      <w:numFmt w:val="bullet"/>
+      <w:lvlText w:val=""/>
+      <w:lvlJc w:val="left"/>
+      <w:pPr>
+        <w:tabs>
+          <w:tab w:val="num" w:pos="2880"/>
+        </w:tabs>
+        <w:ind w:left="2880" w:hanging="360"/>
+      </w:pPr>
+      <w:rPr>
+        <w:rFonts w:ascii="Wingdings" w:hAnsi="Wingdings" w:hint="default"/>
+        <w:sz w:val="20"/>
+      </w:rPr>
+    </w:lvl>
+    <w:lvl w:ilvl="4" w:tentative="1">
+      <w:start w:val="1"/>
+      <w:numFmt w:val="bullet"/>
+      <w:lvlText w:val=""/>
+      <w:lvlJc w:val="left"/>
+      <w:pPr>
+        <w:tabs>
+          <w:tab w:val="num" w:pos="3600"/>
+        </w:tabs>
+        <w:ind w:left="3600" w:hanging="360"/>
+      </w:pPr>
+      <w:rPr>
+        <w:rFonts w:ascii="Wingdings" w:hAnsi="Wingdings" w:hint="default"/>
+        <w:sz w:val="20"/>
+      </w:rPr>
+    </w:lvl>
+    <w:lvl w:ilvl="5" w:tentative="1">
+      <w:start w:val="1"/>
+      <w:numFmt w:val="bullet"/>
+      <w:lvlText w:val=""/>
+      <w:lvlJc w:val="left"/>
+      <w:pPr>
+        <w:tabs>
+          <w:tab w:val="num" w:pos="4320"/>
+        </w:tabs>
+        <w:ind w:left="4320" w:hanging="360"/>
+      </w:pPr>
+      <w:rPr>
+        <w:rFonts w:ascii="Wingdings" w:hAnsi="Wingdings" w:hint="default"/>
+        <w:sz w:val="20"/>
+      </w:rPr>
+    </w:lvl>
+    <w:lvl w:ilvl="6" w:tentative="1">
+      <w:start w:val="1"/>
+      <w:numFmt w:val="bullet"/>
+      <w:lvlText w:val=""/>
+      <w:lvlJc w:val="left"/>
+      <w:pPr>
+        <w:tabs>
+          <w:tab w:val="num" w:pos="5040"/>
+        </w:tabs>
+        <w:ind w:left="5040" w:hanging="360"/>
+      </w:pPr>
+      <w:rPr>
+        <w:rFonts w:ascii="Wingdings" w:hAnsi="Wingdings" w:hint="default"/>
+        <w:sz w:val="20"/>
+      </w:rPr>
+    </w:lvl>
+    <w:lvl w:ilvl="7" w:tentative="1">
+      <w:start w:val="1"/>
+      <w:numFmt w:val="bullet"/>
+      <w:lvlText w:val=""/>
+      <w:lvlJc w:val="left"/>
+      <w:pPr>
+        <w:tabs>
+          <w:tab w:val="num" w:pos="5760"/>
+        </w:tabs>
+        <w:ind w:left="5760" w:hanging="360"/>
+      </w:pPr>
+      <w:rPr>
+        <w:rFonts w:ascii="Wingdings" w:hAnsi="Wingdings" w:hint="default"/>
+        <w:sz w:val="20"/>
+      </w:rPr>
+    </w:lvl>
+    <w:lvl w:ilvl="8" w:tentative="1">
+      <w:start w:val="1"/>
+      <w:numFmt w:val="bullet"/>
+      <w:lvlText w:val=""/>
+      <w:lvlJc w:val="left"/>
+      <w:pPr>
+        <w:tabs>
+          <w:tab w:val="num" w:pos="6480"/>
+        </w:tabs>
+        <w:ind w:left="6480" w:hanging="360"/>
+      </w:pPr>
+      <w:rPr>
+        <w:rFonts w:ascii="Wingdings" w:hAnsi="Wingdings" w:hint="default"/>
+        <w:sz w:val="20"/>
+      </w:rPr>
+    </w:lvl>
+  </w:abstractNum>
+  <w:abstractNum w:abstractNumId="1" w15:restartNumberingAfterBreak="0">
+    <w:nsid w:val="1CCE4541"/>
+    <w:multiLevelType w:val="hybridMultilevel"/>
+    <w:tmpl w:val="F404EC9A"/>
+    <w:lvl w:ilvl="0" w:tplc="04090019">
+      <w:start w:val="1"/>
+      <w:numFmt w:val="lowerLetter"/>
+      <w:lvlText w:val="%1."/>
+      <w:lvlJc w:val="left"/>
+      <w:pPr>
+        <w:ind w:left="630" w:hanging="360"/>
+      </w:pPr>
+    </w:lvl>
+    <w:lvl w:ilvl="1" w:tplc="04090019" w:tentative="1">
+      <w:start w:val="1"/>
+      <w:numFmt w:val="lowerLetter"/>
+      <w:lvlText w:val="%2."/>
+      <w:lvlJc w:val="left"/>
+      <w:pPr>
+        <w:ind w:left="1350" w:hanging="360"/>
+      </w:pPr>
+    </w:lvl>
+    <w:lvl w:ilvl="2" w:tplc="0409001B" w:tentative="1">
+      <w:start w:val="1"/>
+      <w:numFmt w:val="lowerRoman"/>
+      <w:lvlText w:val="%3."/>
+      <w:lvlJc w:val="right"/>
+      <w:pPr>
+        <w:ind w:left="2070" w:hanging="180"/>
+      </w:pPr>
+    </w:lvl>
+    <w:lvl w:ilvl="3" w:tplc="0409000F" w:tentative="1">
+      <w:start w:val="1"/>
+      <w:numFmt w:val="decimal"/>
+      <w:lvlText w:val="%4."/>
+      <w:lvlJc w:val="left"/>
+      <w:pPr>
+        <w:ind w:left="2790" w:hanging="360"/>
+      </w:pPr>
+    </w:lvl>
+    <w:lvl w:ilvl="4" w:tplc="04090019" w:tentative="1">
+      <w:start w:val="1"/>
+      <w:numFmt w:val="lowerLetter"/>
+      <w:lvlText w:val="%5."/>
+      <w:lvlJc w:val="left"/>
+      <w:pPr>
+        <w:ind w:left="3510" w:hanging="360"/>
+      </w:pPr>
+    </w:lvl>
+    <w:lvl w:ilvl="5" w:tplc="0409001B" w:tentative="1">
+      <w:start w:val="1"/>
+      <w:numFmt w:val="lowerRoman"/>
+      <w:lvlText w:val="%6."/>
+      <w:lvlJc w:val="right"/>
+      <w:pPr>
+        <w:ind w:left="4230" w:hanging="180"/>
+      </w:pPr>
+    </w:lvl>
+    <w:lvl w:ilvl="6" w:tplc="0409000F" w:tentative="1">
+      <w:start w:val="1"/>
+      <w:numFmt w:val="decimal"/>
+      <w:lvlText w:val="%7."/>
+      <w:lvlJc w:val="left"/>
+      <w:pPr>
+        <w:ind w:left="4950" w:hanging="360"/>
+      </w:pPr>
+    </w:lvl>
+    <w:lvl w:ilvl="7" w:tplc="04090019" w:tentative="1">
+      <w:start w:val="1"/>
+      <w:numFmt w:val="lowerLetter"/>
+      <w:lvlText w:val="%8."/>
+      <w:lvlJc w:val="left"/>
+      <w:pPr>
+        <w:ind w:left="5670" w:hanging="360"/>
+      </w:pPr>
+    </w:lvl>
+    <w:lvl w:ilvl="8" w:tplc="0409001B" w:tentative="1">
+      <w:start w:val="1"/>
+      <w:numFmt w:val="lowerRoman"/>
+      <w:lvlText w:val="%9."/>
+      <w:lvlJc w:val="right"/>
+      <w:pPr>
+        <w:ind w:left="6390" w:hanging="180"/>
+      </w:pPr>
+    </w:lvl>
+  </w:abstractNum>
+  <w:abstractNum w:abstractNumId="2" w15:restartNumberingAfterBreak="0">
     <w:nsid w:val="27F35257"/>
     <w:multiLevelType w:val="hybridMultilevel"/>
     <w:tmpl w:val="3E86147E"/>
@@ -1206,10 +3635,10 @@
       </w:pPr>
     </w:lvl>
   </w:abstractNum>
-  <w:abstractNum w:abstractNumId="1" w15:restartNumberingAfterBreak="0">
+  <w:abstractNum w:abstractNumId="3" w15:restartNumberingAfterBreak="0">
     <w:nsid w:val="3FDE6AD6"/>
     <w:multiLevelType w:val="hybridMultilevel"/>
-    <w:tmpl w:val="3E3E30B8"/>
+    <w:tmpl w:val="A404DEA2"/>
     <w:lvl w:ilvl="0" w:tplc="7918073E">
       <w:start w:val="1"/>
       <w:numFmt w:val="decimal"/>
@@ -1240,7 +3669,7 @@
         <w:ind w:left="1350" w:hanging="180"/>
       </w:pPr>
     </w:lvl>
-    <w:lvl w:ilvl="3" w:tplc="0409000F" w:tentative="1">
+    <w:lvl w:ilvl="3" w:tplc="0409000F">
       <w:start w:val="1"/>
       <w:numFmt w:val="decimal"/>
       <w:lvlText w:val="%4."/>
@@ -1295,7 +3724,7 @@
       </w:pPr>
     </w:lvl>
   </w:abstractNum>
-  <w:abstractNum w:abstractNumId="2" w15:restartNumberingAfterBreak="0">
+  <w:abstractNum w:abstractNumId="4" w15:restartNumberingAfterBreak="0">
     <w:nsid w:val="56721030"/>
     <w:multiLevelType w:val="hybridMultilevel"/>
     <w:tmpl w:val="525E480A"/>
@@ -1409,13 +3838,19 @@
     </w:lvl>
   </w:abstractNum>
   <w:num w:numId="1">
-    <w:abstractNumId w:val="1"/>
+    <w:abstractNumId w:val="3"/>
   </w:num>
   <w:num w:numId="2">
+    <w:abstractNumId w:val="2"/>
+  </w:num>
+  <w:num w:numId="3">
+    <w:abstractNumId w:val="4"/>
+  </w:num>
+  <w:num w:numId="4">
     <w:abstractNumId w:val="0"/>
   </w:num>
-  <w:num w:numId="3">
-    <w:abstractNumId w:val="2"/>
+  <w:num w:numId="5">
+    <w:abstractNumId w:val="1"/>
   </w:num>
 </w:numbering>
 </file>
@@ -1894,6 +4329,20 @@
     <w:unhideWhenUsed/>
     <w:rsid w:val="00A13310"/>
   </w:style>
+  <w:style w:type="paragraph" w:styleId="NormalWeb">
+    <w:name w:val="Normal (Web)"/>
+    <w:basedOn w:val="Normal"/>
+    <w:uiPriority w:val="99"/>
+    <w:semiHidden/>
+    <w:unhideWhenUsed/>
+    <w:rsid w:val="008814F2"/>
+    <w:pPr>
+      <w:spacing w:before="100" w:beforeAutospacing="1" w:after="100" w:afterAutospacing="1"/>
+    </w:pPr>
+    <w:rPr>
+      <w:rFonts w:ascii="Times New Roman" w:eastAsia="Times New Roman" w:hAnsi="Times New Roman" w:cs="Times New Roman"/>
+    </w:rPr>
+  </w:style>
 </w:styles>
 </file>
 
@@ -2190,4 +4639,77 @@
     </a:ext>
   </a:extLst>
 </a:theme>
+</file>
+
+<file path=customXml/item1.xml><?xml version="1.0" encoding="utf-8"?>
+<b:Sources xmlns:b="http://schemas.openxmlformats.org/officeDocument/2006/bibliography" xmlns="http://schemas.openxmlformats.org/officeDocument/2006/bibliography" SelectedStyle="/APASixthEditionOfficeOnline.xsl" StyleName="APA" Version="6">
+  <b:Source>
+    <b:Tag>htt1</b:Tag>
+    <b:SourceType>InternetSite</b:SourceType>
+    <b:Guid>{88F1638A-F901-7542-BE1A-C1BD02E93AA8}</b:Guid>
+    <b:Author>
+      <b:Author>
+        <b:NameList>
+          <b:Person>
+            <b:Last>https://www.quora.com/Why-dont-payment-gateway-pages-support-Back-Button-Refresh</b:Last>
+          </b:Person>
+        </b:NameList>
+      </b:Author>
+    </b:Author>
+    <b:RefOrder>1</b:RefOrder>
+  </b:Source>
+  <b:Source>
+    <b:Tag>htt2</b:Tag>
+    <b:SourceType>InternetSite</b:SourceType>
+    <b:Guid>{8F2C3C98-E295-AC42-B8FD-84147526C802}</b:Guid>
+    <b:Author>
+      <b:Author>
+        <b:NameList>
+          <b:Person>
+            <b:Last>https://www.w3.org/Protocols/rfc2616/rfc2616-sec8.html</b:Last>
+          </b:Person>
+        </b:NameList>
+      </b:Author>
+    </b:Author>
+    <b:RefOrder>3</b:RefOrder>
+  </b:Source>
+  <b:Source>
+    <b:Tag>htt3</b:Tag>
+    <b:SourceType>InternetSite</b:SourceType>
+    <b:Guid>{837AC40E-7E91-5242-854F-266C598D8F90}</b:Guid>
+    <b:Author>
+      <b:Author>
+        <b:NameList>
+          <b:Person>
+            <b:Last>https://blog.stackpath.com/accept-encoding-vary-important/</b:Last>
+          </b:Person>
+        </b:NameList>
+      </b:Author>
+    </b:Author>
+    <b:RefOrder>2</b:RefOrder>
+  </b:Source>
+  <b:Source>
+    <b:Tag>htt4</b:Tag>
+    <b:SourceType>InternetSite</b:SourceType>
+    <b:Guid>{948B4218-7F33-A84A-BB02-369AAEEFF0D0}</b:Guid>
+    <b:Author>
+      <b:Author>
+        <b:NameList>
+          <b:Person>
+            <b:Last>https://code-examples.net/en/q/8a39d6</b:Last>
+          </b:Person>
+        </b:NameList>
+      </b:Author>
+    </b:Author>
+    <b:RefOrder>4</b:RefOrder>
+  </b:Source>
+</b:Sources>
+</file>
+
+<file path=customXml/itemProps1.xml><?xml version="1.0" encoding="utf-8"?>
+<ds:datastoreItem xmlns:ds="http://schemas.openxmlformats.org/officeDocument/2006/customXml" ds:itemID="{BE7EF952-9D5E-6348-9079-367C63A938D9}">
+  <ds:schemaRefs>
+    <ds:schemaRef ds:uri="http://schemas.openxmlformats.org/officeDocument/2006/bibliography"/>
+  </ds:schemaRefs>
+</ds:datastoreItem>
 </file>